--- a/Report.docx
+++ b/Report.docx
@@ -1569,6 +1569,1059 @@
         <w:t>User requirements</w:t>
       </w:r>
     </w:p>
+    <w:tbl>
+      <w:tblPr>
+        <w:tblW w:w="9469" w:type="dxa"/>
+        <w:tblLook w:val="04A0" w:firstRow="1" w:lastRow="0" w:firstColumn="1" w:lastColumn="0" w:noHBand="0" w:noVBand="1"/>
+      </w:tblPr>
+      <w:tblGrid>
+        <w:gridCol w:w="584"/>
+        <w:gridCol w:w="6673"/>
+        <w:gridCol w:w="2515"/>
+      </w:tblGrid>
+      <w:tr>
+        <w:trPr>
+          <w:trHeight w:val="300"/>
+        </w:trPr>
+        <w:tc>
+          <w:tcPr>
+            <w:tcW w:w="584" w:type="dxa"/>
+            <w:tcBorders>
+              <w:top w:val="single" w:sz="4" w:space="0" w:color="auto"/>
+              <w:left w:val="single" w:sz="4" w:space="0" w:color="auto"/>
+              <w:bottom w:val="single" w:sz="4" w:space="0" w:color="auto"/>
+              <w:right w:val="single" w:sz="4" w:space="0" w:color="auto"/>
+            </w:tcBorders>
+            <w:shd w:val="clear" w:color="auto" w:fill="auto"/>
+            <w:noWrap/>
+            <w:vAlign w:val="center"/>
+            <w:hideMark/>
+          </w:tcPr>
+          <w:p>
+            <w:pPr>
+              <w:spacing w:after="0" w:line="240" w:lineRule="auto"/>
+              <w:jc w:val="center"/>
+              <w:rPr>
+                <w:rFonts w:ascii="Calibri" w:eastAsia="Times New Roman" w:hAnsi="Calibri" w:cs="Calibri"/>
+                <w:color w:val="000000"/>
+              </w:rPr>
+            </w:pPr>
+            <w:r>
+              <w:rPr>
+                <w:rFonts w:ascii="Calibri" w:eastAsia="Times New Roman" w:hAnsi="Calibri" w:cs="Calibri"/>
+                <w:color w:val="000000"/>
+              </w:rPr>
+              <w:t>No</w:t>
+            </w:r>
+          </w:p>
+        </w:tc>
+        <w:tc>
+          <w:tcPr>
+            <w:tcW w:w="6673" w:type="dxa"/>
+            <w:tcBorders>
+              <w:top w:val="single" w:sz="4" w:space="0" w:color="auto"/>
+              <w:left w:val="nil"/>
+              <w:bottom w:val="single" w:sz="4" w:space="0" w:color="auto"/>
+              <w:right w:val="single" w:sz="4" w:space="0" w:color="auto"/>
+            </w:tcBorders>
+            <w:shd w:val="clear" w:color="auto" w:fill="auto"/>
+            <w:noWrap/>
+            <w:vAlign w:val="center"/>
+            <w:hideMark/>
+          </w:tcPr>
+          <w:p>
+            <w:pPr>
+              <w:spacing w:after="0" w:line="240" w:lineRule="auto"/>
+              <w:jc w:val="center"/>
+              <w:rPr>
+                <w:rFonts w:ascii="Calibri" w:eastAsia="Times New Roman" w:hAnsi="Calibri" w:cs="Calibri"/>
+                <w:color w:val="000000"/>
+              </w:rPr>
+            </w:pPr>
+            <w:r>
+              <w:rPr>
+                <w:rFonts w:ascii="Calibri" w:eastAsia="Times New Roman" w:hAnsi="Calibri" w:cs="Calibri"/>
+                <w:color w:val="000000"/>
+              </w:rPr>
+              <w:t>User story</w:t>
+            </w:r>
+          </w:p>
+        </w:tc>
+        <w:tc>
+          <w:tcPr>
+            <w:tcW w:w="2212" w:type="dxa"/>
+            <w:tcBorders>
+              <w:top w:val="single" w:sz="4" w:space="0" w:color="auto"/>
+              <w:left w:val="nil"/>
+              <w:bottom w:val="single" w:sz="4" w:space="0" w:color="auto"/>
+              <w:right w:val="single" w:sz="4" w:space="0" w:color="auto"/>
+            </w:tcBorders>
+            <w:shd w:val="clear" w:color="auto" w:fill="auto"/>
+            <w:noWrap/>
+            <w:vAlign w:val="center"/>
+            <w:hideMark/>
+          </w:tcPr>
+          <w:p>
+            <w:pPr>
+              <w:spacing w:after="0" w:line="240" w:lineRule="auto"/>
+              <w:jc w:val="center"/>
+              <w:rPr>
+                <w:rFonts w:ascii="Calibri" w:eastAsia="Times New Roman" w:hAnsi="Calibri" w:cs="Calibri"/>
+                <w:color w:val="000000"/>
+              </w:rPr>
+            </w:pPr>
+            <w:r>
+              <w:rPr>
+                <w:rFonts w:ascii="Calibri" w:eastAsia="Times New Roman" w:hAnsi="Calibri" w:cs="Calibri"/>
+                <w:color w:val="000000"/>
+              </w:rPr>
+              <w:t>Functional/Nonfunctional</w:t>
+            </w:r>
+          </w:p>
+        </w:tc>
+      </w:tr>
+      <w:tr>
+        <w:trPr>
+          <w:trHeight w:val="300"/>
+        </w:trPr>
+        <w:tc>
+          <w:tcPr>
+            <w:tcW w:w="584" w:type="dxa"/>
+            <w:tcBorders>
+              <w:top w:val="nil"/>
+              <w:left w:val="single" w:sz="4" w:space="0" w:color="auto"/>
+              <w:bottom w:val="single" w:sz="4" w:space="0" w:color="auto"/>
+              <w:right w:val="single" w:sz="4" w:space="0" w:color="auto"/>
+            </w:tcBorders>
+            <w:shd w:val="clear" w:color="auto" w:fill="auto"/>
+            <w:noWrap/>
+            <w:vAlign w:val="center"/>
+            <w:hideMark/>
+          </w:tcPr>
+          <w:p>
+            <w:pPr>
+              <w:spacing w:after="0" w:line="240" w:lineRule="auto"/>
+              <w:jc w:val="center"/>
+              <w:rPr>
+                <w:rFonts w:ascii="Calibri" w:eastAsia="Times New Roman" w:hAnsi="Calibri" w:cs="Calibri"/>
+                <w:color w:val="000000"/>
+              </w:rPr>
+            </w:pPr>
+            <w:r>
+              <w:rPr>
+                <w:rFonts w:ascii="Calibri" w:eastAsia="Times New Roman" w:hAnsi="Calibri" w:cs="Calibri"/>
+                <w:color w:val="000000"/>
+              </w:rPr>
+              <w:t>1</w:t>
+            </w:r>
+          </w:p>
+        </w:tc>
+        <w:tc>
+          <w:tcPr>
+            <w:tcW w:w="6673" w:type="dxa"/>
+            <w:tcBorders>
+              <w:top w:val="nil"/>
+              <w:left w:val="nil"/>
+              <w:bottom w:val="single" w:sz="4" w:space="0" w:color="auto"/>
+              <w:right w:val="single" w:sz="4" w:space="0" w:color="auto"/>
+            </w:tcBorders>
+            <w:shd w:val="clear" w:color="auto" w:fill="auto"/>
+            <w:noWrap/>
+            <w:vAlign w:val="center"/>
+            <w:hideMark/>
+          </w:tcPr>
+          <w:p>
+            <w:pPr>
+              <w:spacing w:after="0" w:line="240" w:lineRule="auto"/>
+              <w:jc w:val="center"/>
+              <w:rPr>
+                <w:rFonts w:ascii="Calibri" w:eastAsia="Times New Roman" w:hAnsi="Calibri" w:cs="Calibri"/>
+                <w:color w:val="000000"/>
+              </w:rPr>
+            </w:pPr>
+            <w:r>
+              <w:rPr>
+                <w:rFonts w:ascii="Calibri" w:eastAsia="Times New Roman" w:hAnsi="Calibri" w:cs="Calibri"/>
+                <w:color w:val="000000"/>
+              </w:rPr>
+              <w:t>As a customer, I want to be able to create an account so I can put products into a cart and checkout with them</w:t>
+            </w:r>
+          </w:p>
+        </w:tc>
+        <w:tc>
+          <w:tcPr>
+            <w:tcW w:w="2212" w:type="dxa"/>
+            <w:tcBorders>
+              <w:top w:val="nil"/>
+              <w:left w:val="nil"/>
+              <w:bottom w:val="single" w:sz="4" w:space="0" w:color="auto"/>
+              <w:right w:val="single" w:sz="4" w:space="0" w:color="auto"/>
+            </w:tcBorders>
+            <w:shd w:val="clear" w:color="auto" w:fill="auto"/>
+            <w:noWrap/>
+            <w:vAlign w:val="center"/>
+            <w:hideMark/>
+          </w:tcPr>
+          <w:p>
+            <w:pPr>
+              <w:spacing w:after="0" w:line="240" w:lineRule="auto"/>
+              <w:jc w:val="center"/>
+              <w:rPr>
+                <w:rFonts w:ascii="Calibri" w:eastAsia="Times New Roman" w:hAnsi="Calibri" w:cs="Calibri"/>
+                <w:color w:val="000000"/>
+              </w:rPr>
+            </w:pPr>
+            <w:r>
+              <w:rPr>
+                <w:rFonts w:ascii="Calibri" w:eastAsia="Times New Roman" w:hAnsi="Calibri" w:cs="Calibri"/>
+                <w:color w:val="000000"/>
+              </w:rPr>
+              <w:t>Functional</w:t>
+            </w:r>
+          </w:p>
+        </w:tc>
+      </w:tr>
+      <w:tr>
+        <w:trPr>
+          <w:trHeight w:val="300"/>
+        </w:trPr>
+        <w:tc>
+          <w:tcPr>
+            <w:tcW w:w="584" w:type="dxa"/>
+            <w:tcBorders>
+              <w:top w:val="nil"/>
+              <w:left w:val="single" w:sz="4" w:space="0" w:color="auto"/>
+              <w:bottom w:val="single" w:sz="4" w:space="0" w:color="auto"/>
+              <w:right w:val="single" w:sz="4" w:space="0" w:color="auto"/>
+            </w:tcBorders>
+            <w:shd w:val="clear" w:color="auto" w:fill="auto"/>
+            <w:noWrap/>
+            <w:vAlign w:val="center"/>
+            <w:hideMark/>
+          </w:tcPr>
+          <w:p>
+            <w:pPr>
+              <w:spacing w:after="0" w:line="240" w:lineRule="auto"/>
+              <w:jc w:val="center"/>
+              <w:rPr>
+                <w:rFonts w:ascii="Calibri" w:eastAsia="Times New Roman" w:hAnsi="Calibri" w:cs="Calibri"/>
+                <w:color w:val="000000"/>
+              </w:rPr>
+            </w:pPr>
+            <w:r>
+              <w:rPr>
+                <w:rFonts w:ascii="Calibri" w:eastAsia="Times New Roman" w:hAnsi="Calibri" w:cs="Calibri"/>
+                <w:color w:val="000000"/>
+              </w:rPr>
+              <w:t>2</w:t>
+            </w:r>
+          </w:p>
+        </w:tc>
+        <w:tc>
+          <w:tcPr>
+            <w:tcW w:w="6673" w:type="dxa"/>
+            <w:tcBorders>
+              <w:top w:val="nil"/>
+              <w:left w:val="nil"/>
+              <w:bottom w:val="single" w:sz="4" w:space="0" w:color="auto"/>
+              <w:right w:val="single" w:sz="4" w:space="0" w:color="auto"/>
+            </w:tcBorders>
+            <w:shd w:val="clear" w:color="auto" w:fill="auto"/>
+            <w:noWrap/>
+            <w:vAlign w:val="center"/>
+            <w:hideMark/>
+          </w:tcPr>
+          <w:p>
+            <w:pPr>
+              <w:spacing w:after="0" w:line="240" w:lineRule="auto"/>
+              <w:jc w:val="center"/>
+              <w:rPr>
+                <w:rFonts w:ascii="Calibri" w:eastAsia="Times New Roman" w:hAnsi="Calibri" w:cs="Calibri"/>
+                <w:color w:val="000000"/>
+              </w:rPr>
+            </w:pPr>
+            <w:r>
+              <w:rPr>
+                <w:rFonts w:ascii="Calibri" w:eastAsia="Times New Roman" w:hAnsi="Calibri" w:cs="Calibri"/>
+                <w:color w:val="000000"/>
+              </w:rPr>
+              <w:t>As a customer, I want to be directed to the login page if I happen to click on the "Cart" button when I am not logged in</w:t>
+            </w:r>
+          </w:p>
+        </w:tc>
+        <w:tc>
+          <w:tcPr>
+            <w:tcW w:w="2212" w:type="dxa"/>
+            <w:tcBorders>
+              <w:top w:val="nil"/>
+              <w:left w:val="nil"/>
+              <w:bottom w:val="single" w:sz="4" w:space="0" w:color="auto"/>
+              <w:right w:val="single" w:sz="4" w:space="0" w:color="auto"/>
+            </w:tcBorders>
+            <w:shd w:val="clear" w:color="auto" w:fill="auto"/>
+            <w:noWrap/>
+            <w:vAlign w:val="center"/>
+            <w:hideMark/>
+          </w:tcPr>
+          <w:p>
+            <w:pPr>
+              <w:spacing w:after="0" w:line="240" w:lineRule="auto"/>
+              <w:jc w:val="center"/>
+              <w:rPr>
+                <w:rFonts w:ascii="Calibri" w:eastAsia="Times New Roman" w:hAnsi="Calibri" w:cs="Calibri"/>
+                <w:color w:val="000000"/>
+              </w:rPr>
+            </w:pPr>
+            <w:r>
+              <w:rPr>
+                <w:rFonts w:ascii="Calibri" w:eastAsia="Times New Roman" w:hAnsi="Calibri" w:cs="Calibri"/>
+                <w:color w:val="000000"/>
+              </w:rPr>
+              <w:t>Functional</w:t>
+            </w:r>
+          </w:p>
+        </w:tc>
+      </w:tr>
+      <w:tr>
+        <w:trPr>
+          <w:trHeight w:val="300"/>
+        </w:trPr>
+        <w:tc>
+          <w:tcPr>
+            <w:tcW w:w="584" w:type="dxa"/>
+            <w:tcBorders>
+              <w:top w:val="nil"/>
+              <w:left w:val="single" w:sz="4" w:space="0" w:color="auto"/>
+              <w:bottom w:val="single" w:sz="4" w:space="0" w:color="auto"/>
+              <w:right w:val="single" w:sz="4" w:space="0" w:color="auto"/>
+            </w:tcBorders>
+            <w:shd w:val="clear" w:color="auto" w:fill="auto"/>
+            <w:noWrap/>
+            <w:vAlign w:val="center"/>
+            <w:hideMark/>
+          </w:tcPr>
+          <w:p>
+            <w:pPr>
+              <w:spacing w:after="0" w:line="240" w:lineRule="auto"/>
+              <w:jc w:val="center"/>
+              <w:rPr>
+                <w:rFonts w:ascii="Calibri" w:eastAsia="Times New Roman" w:hAnsi="Calibri" w:cs="Calibri"/>
+                <w:color w:val="000000"/>
+              </w:rPr>
+            </w:pPr>
+            <w:r>
+              <w:rPr>
+                <w:rFonts w:ascii="Calibri" w:eastAsia="Times New Roman" w:hAnsi="Calibri" w:cs="Calibri"/>
+                <w:color w:val="000000"/>
+              </w:rPr>
+              <w:t>3</w:t>
+            </w:r>
+          </w:p>
+        </w:tc>
+        <w:tc>
+          <w:tcPr>
+            <w:tcW w:w="6673" w:type="dxa"/>
+            <w:tcBorders>
+              <w:top w:val="nil"/>
+              <w:left w:val="nil"/>
+              <w:bottom w:val="single" w:sz="4" w:space="0" w:color="auto"/>
+              <w:right w:val="single" w:sz="4" w:space="0" w:color="auto"/>
+            </w:tcBorders>
+            <w:shd w:val="clear" w:color="auto" w:fill="auto"/>
+            <w:noWrap/>
+            <w:vAlign w:val="center"/>
+            <w:hideMark/>
+          </w:tcPr>
+          <w:p>
+            <w:pPr>
+              <w:spacing w:after="0" w:line="240" w:lineRule="auto"/>
+              <w:jc w:val="center"/>
+              <w:rPr>
+                <w:rFonts w:ascii="Calibri" w:eastAsia="Times New Roman" w:hAnsi="Calibri" w:cs="Calibri"/>
+                <w:color w:val="000000"/>
+              </w:rPr>
+            </w:pPr>
+            <w:r>
+              <w:rPr>
+                <w:rFonts w:ascii="Calibri" w:eastAsia="Times New Roman" w:hAnsi="Calibri" w:cs="Calibri"/>
+                <w:color w:val="000000"/>
+              </w:rPr>
+              <w:t>As a customer, when I click on the "Checkout" button, I want a receipt to be generated based on the items I have added into my cart and the information on my account</w:t>
+            </w:r>
+          </w:p>
+        </w:tc>
+        <w:tc>
+          <w:tcPr>
+            <w:tcW w:w="2212" w:type="dxa"/>
+            <w:tcBorders>
+              <w:top w:val="nil"/>
+              <w:left w:val="nil"/>
+              <w:bottom w:val="single" w:sz="4" w:space="0" w:color="auto"/>
+              <w:right w:val="single" w:sz="4" w:space="0" w:color="auto"/>
+            </w:tcBorders>
+            <w:shd w:val="clear" w:color="auto" w:fill="auto"/>
+            <w:noWrap/>
+            <w:vAlign w:val="center"/>
+            <w:hideMark/>
+          </w:tcPr>
+          <w:p>
+            <w:pPr>
+              <w:spacing w:after="0" w:line="240" w:lineRule="auto"/>
+              <w:jc w:val="center"/>
+              <w:rPr>
+                <w:rFonts w:ascii="Calibri" w:eastAsia="Times New Roman" w:hAnsi="Calibri" w:cs="Calibri"/>
+                <w:color w:val="000000"/>
+              </w:rPr>
+            </w:pPr>
+            <w:r>
+              <w:rPr>
+                <w:rFonts w:ascii="Calibri" w:eastAsia="Times New Roman" w:hAnsi="Calibri" w:cs="Calibri"/>
+                <w:color w:val="000000"/>
+              </w:rPr>
+              <w:t>Functional</w:t>
+            </w:r>
+          </w:p>
+        </w:tc>
+      </w:tr>
+      <w:tr>
+        <w:trPr>
+          <w:trHeight w:val="300"/>
+        </w:trPr>
+        <w:tc>
+          <w:tcPr>
+            <w:tcW w:w="584" w:type="dxa"/>
+            <w:tcBorders>
+              <w:top w:val="nil"/>
+              <w:left w:val="single" w:sz="4" w:space="0" w:color="auto"/>
+              <w:bottom w:val="single" w:sz="4" w:space="0" w:color="auto"/>
+              <w:right w:val="single" w:sz="4" w:space="0" w:color="auto"/>
+            </w:tcBorders>
+            <w:shd w:val="clear" w:color="auto" w:fill="auto"/>
+            <w:noWrap/>
+            <w:vAlign w:val="center"/>
+            <w:hideMark/>
+          </w:tcPr>
+          <w:p>
+            <w:pPr>
+              <w:spacing w:after="0" w:line="240" w:lineRule="auto"/>
+              <w:jc w:val="center"/>
+              <w:rPr>
+                <w:rFonts w:ascii="Calibri" w:eastAsia="Times New Roman" w:hAnsi="Calibri" w:cs="Calibri"/>
+                <w:color w:val="000000"/>
+              </w:rPr>
+            </w:pPr>
+            <w:r>
+              <w:rPr>
+                <w:rFonts w:ascii="Calibri" w:eastAsia="Times New Roman" w:hAnsi="Calibri" w:cs="Calibri"/>
+                <w:color w:val="000000"/>
+              </w:rPr>
+              <w:t>4</w:t>
+            </w:r>
+          </w:p>
+        </w:tc>
+        <w:tc>
+          <w:tcPr>
+            <w:tcW w:w="6673" w:type="dxa"/>
+            <w:tcBorders>
+              <w:top w:val="nil"/>
+              <w:left w:val="nil"/>
+              <w:bottom w:val="single" w:sz="4" w:space="0" w:color="auto"/>
+              <w:right w:val="single" w:sz="4" w:space="0" w:color="auto"/>
+            </w:tcBorders>
+            <w:shd w:val="clear" w:color="auto" w:fill="auto"/>
+            <w:noWrap/>
+            <w:vAlign w:val="center"/>
+            <w:hideMark/>
+          </w:tcPr>
+          <w:p>
+            <w:pPr>
+              <w:spacing w:after="0" w:line="240" w:lineRule="auto"/>
+              <w:jc w:val="center"/>
+              <w:rPr>
+                <w:rFonts w:ascii="Calibri" w:eastAsia="Times New Roman" w:hAnsi="Calibri" w:cs="Calibri"/>
+                <w:color w:val="000000"/>
+              </w:rPr>
+            </w:pPr>
+            <w:r>
+              <w:rPr>
+                <w:rFonts w:ascii="Calibri" w:eastAsia="Times New Roman" w:hAnsi="Calibri" w:cs="Calibri"/>
+                <w:color w:val="000000"/>
+              </w:rPr>
+              <w:t>As a customer, when I hover over the picture of a product, I want brief information about the product to be displayed</w:t>
+            </w:r>
+          </w:p>
+        </w:tc>
+        <w:tc>
+          <w:tcPr>
+            <w:tcW w:w="2212" w:type="dxa"/>
+            <w:tcBorders>
+              <w:top w:val="nil"/>
+              <w:left w:val="nil"/>
+              <w:bottom w:val="single" w:sz="4" w:space="0" w:color="auto"/>
+              <w:right w:val="single" w:sz="4" w:space="0" w:color="auto"/>
+            </w:tcBorders>
+            <w:shd w:val="clear" w:color="auto" w:fill="auto"/>
+            <w:noWrap/>
+            <w:vAlign w:val="center"/>
+            <w:hideMark/>
+          </w:tcPr>
+          <w:p>
+            <w:pPr>
+              <w:spacing w:after="0" w:line="240" w:lineRule="auto"/>
+              <w:jc w:val="center"/>
+              <w:rPr>
+                <w:rFonts w:ascii="Calibri" w:eastAsia="Times New Roman" w:hAnsi="Calibri" w:cs="Calibri"/>
+                <w:color w:val="000000"/>
+              </w:rPr>
+            </w:pPr>
+            <w:r>
+              <w:rPr>
+                <w:rFonts w:ascii="Calibri" w:eastAsia="Times New Roman" w:hAnsi="Calibri" w:cs="Calibri"/>
+                <w:color w:val="000000"/>
+              </w:rPr>
+              <w:t>Functional</w:t>
+            </w:r>
+          </w:p>
+        </w:tc>
+      </w:tr>
+      <w:tr>
+        <w:trPr>
+          <w:trHeight w:val="300"/>
+        </w:trPr>
+        <w:tc>
+          <w:tcPr>
+            <w:tcW w:w="584" w:type="dxa"/>
+            <w:tcBorders>
+              <w:top w:val="nil"/>
+              <w:left w:val="single" w:sz="4" w:space="0" w:color="auto"/>
+              <w:bottom w:val="single" w:sz="4" w:space="0" w:color="auto"/>
+              <w:right w:val="single" w:sz="4" w:space="0" w:color="auto"/>
+            </w:tcBorders>
+            <w:shd w:val="clear" w:color="auto" w:fill="auto"/>
+            <w:noWrap/>
+            <w:vAlign w:val="center"/>
+            <w:hideMark/>
+          </w:tcPr>
+          <w:p>
+            <w:pPr>
+              <w:spacing w:after="0" w:line="240" w:lineRule="auto"/>
+              <w:jc w:val="center"/>
+              <w:rPr>
+                <w:rFonts w:ascii="Calibri" w:eastAsia="Times New Roman" w:hAnsi="Calibri" w:cs="Calibri"/>
+                <w:color w:val="000000"/>
+              </w:rPr>
+            </w:pPr>
+            <w:r>
+              <w:rPr>
+                <w:rFonts w:ascii="Calibri" w:eastAsia="Times New Roman" w:hAnsi="Calibri" w:cs="Calibri"/>
+                <w:color w:val="000000"/>
+              </w:rPr>
+              <w:t>5</w:t>
+            </w:r>
+          </w:p>
+        </w:tc>
+        <w:tc>
+          <w:tcPr>
+            <w:tcW w:w="6673" w:type="dxa"/>
+            <w:tcBorders>
+              <w:top w:val="nil"/>
+              <w:left w:val="nil"/>
+              <w:bottom w:val="single" w:sz="4" w:space="0" w:color="auto"/>
+              <w:right w:val="single" w:sz="4" w:space="0" w:color="auto"/>
+            </w:tcBorders>
+            <w:shd w:val="clear" w:color="auto" w:fill="auto"/>
+            <w:noWrap/>
+            <w:vAlign w:val="center"/>
+            <w:hideMark/>
+          </w:tcPr>
+          <w:p>
+            <w:pPr>
+              <w:spacing w:after="0" w:line="240" w:lineRule="auto"/>
+              <w:jc w:val="center"/>
+              <w:rPr>
+                <w:rFonts w:ascii="Calibri" w:eastAsia="Times New Roman" w:hAnsi="Calibri" w:cs="Calibri"/>
+                <w:color w:val="000000"/>
+              </w:rPr>
+            </w:pPr>
+            <w:r>
+              <w:rPr>
+                <w:rFonts w:ascii="Calibri" w:eastAsia="Times New Roman" w:hAnsi="Calibri" w:cs="Calibri"/>
+                <w:color w:val="000000"/>
+              </w:rPr>
+              <w:t xml:space="preserve">As a customer, when I click on a product, I want to be taken to a detail page that presents </w:t>
+            </w:r>
+            <w:proofErr w:type="gramStart"/>
+            <w:r>
+              <w:rPr>
+                <w:rFonts w:ascii="Calibri" w:eastAsia="Times New Roman" w:hAnsi="Calibri" w:cs="Calibri"/>
+                <w:color w:val="000000"/>
+              </w:rPr>
+              <w:t>all of</w:t>
+            </w:r>
+            <w:proofErr w:type="gramEnd"/>
+            <w:r>
+              <w:rPr>
+                <w:rFonts w:ascii="Calibri" w:eastAsia="Times New Roman" w:hAnsi="Calibri" w:cs="Calibri"/>
+                <w:color w:val="000000"/>
+              </w:rPr>
+              <w:t xml:space="preserve"> the product's information along with a "Add to cart" button</w:t>
+            </w:r>
+          </w:p>
+        </w:tc>
+        <w:tc>
+          <w:tcPr>
+            <w:tcW w:w="2212" w:type="dxa"/>
+            <w:tcBorders>
+              <w:top w:val="nil"/>
+              <w:left w:val="nil"/>
+              <w:bottom w:val="single" w:sz="4" w:space="0" w:color="auto"/>
+              <w:right w:val="single" w:sz="4" w:space="0" w:color="auto"/>
+            </w:tcBorders>
+            <w:shd w:val="clear" w:color="auto" w:fill="auto"/>
+            <w:noWrap/>
+            <w:vAlign w:val="center"/>
+            <w:hideMark/>
+          </w:tcPr>
+          <w:p>
+            <w:pPr>
+              <w:spacing w:after="0" w:line="240" w:lineRule="auto"/>
+              <w:jc w:val="center"/>
+              <w:rPr>
+                <w:rFonts w:ascii="Calibri" w:eastAsia="Times New Roman" w:hAnsi="Calibri" w:cs="Calibri"/>
+                <w:color w:val="000000"/>
+              </w:rPr>
+            </w:pPr>
+            <w:r>
+              <w:rPr>
+                <w:rFonts w:ascii="Calibri" w:eastAsia="Times New Roman" w:hAnsi="Calibri" w:cs="Calibri"/>
+                <w:color w:val="000000"/>
+              </w:rPr>
+              <w:t>Functional</w:t>
+            </w:r>
+          </w:p>
+        </w:tc>
+      </w:tr>
+      <w:tr>
+        <w:trPr>
+          <w:trHeight w:val="300"/>
+        </w:trPr>
+        <w:tc>
+          <w:tcPr>
+            <w:tcW w:w="584" w:type="dxa"/>
+            <w:tcBorders>
+              <w:top w:val="nil"/>
+              <w:left w:val="single" w:sz="4" w:space="0" w:color="auto"/>
+              <w:bottom w:val="single" w:sz="4" w:space="0" w:color="auto"/>
+              <w:right w:val="single" w:sz="4" w:space="0" w:color="auto"/>
+            </w:tcBorders>
+            <w:shd w:val="clear" w:color="auto" w:fill="auto"/>
+            <w:noWrap/>
+            <w:vAlign w:val="center"/>
+            <w:hideMark/>
+          </w:tcPr>
+          <w:p>
+            <w:pPr>
+              <w:spacing w:after="0" w:line="240" w:lineRule="auto"/>
+              <w:jc w:val="center"/>
+              <w:rPr>
+                <w:rFonts w:ascii="Calibri" w:eastAsia="Times New Roman" w:hAnsi="Calibri" w:cs="Calibri"/>
+                <w:color w:val="000000"/>
+              </w:rPr>
+            </w:pPr>
+            <w:r>
+              <w:rPr>
+                <w:rFonts w:ascii="Calibri" w:eastAsia="Times New Roman" w:hAnsi="Calibri" w:cs="Calibri"/>
+                <w:color w:val="000000"/>
+              </w:rPr>
+              <w:t>6</w:t>
+            </w:r>
+          </w:p>
+        </w:tc>
+        <w:tc>
+          <w:tcPr>
+            <w:tcW w:w="6673" w:type="dxa"/>
+            <w:tcBorders>
+              <w:top w:val="nil"/>
+              <w:left w:val="nil"/>
+              <w:bottom w:val="single" w:sz="4" w:space="0" w:color="auto"/>
+              <w:right w:val="single" w:sz="4" w:space="0" w:color="auto"/>
+            </w:tcBorders>
+            <w:shd w:val="clear" w:color="auto" w:fill="auto"/>
+            <w:noWrap/>
+            <w:vAlign w:val="center"/>
+            <w:hideMark/>
+          </w:tcPr>
+          <w:p>
+            <w:pPr>
+              <w:spacing w:after="0" w:line="240" w:lineRule="auto"/>
+              <w:jc w:val="center"/>
+              <w:rPr>
+                <w:rFonts w:ascii="Calibri" w:eastAsia="Times New Roman" w:hAnsi="Calibri" w:cs="Calibri"/>
+                <w:color w:val="000000"/>
+              </w:rPr>
+            </w:pPr>
+            <w:r>
+              <w:rPr>
+                <w:rFonts w:ascii="Calibri" w:eastAsia="Times New Roman" w:hAnsi="Calibri" w:cs="Calibri"/>
+                <w:color w:val="000000"/>
+              </w:rPr>
+              <w:t>As the operation manager, I want the website to have aesthetics that suit the store's theme, which is artistic hand-made crafts</w:t>
+            </w:r>
+          </w:p>
+        </w:tc>
+        <w:tc>
+          <w:tcPr>
+            <w:tcW w:w="2212" w:type="dxa"/>
+            <w:tcBorders>
+              <w:top w:val="nil"/>
+              <w:left w:val="nil"/>
+              <w:bottom w:val="single" w:sz="4" w:space="0" w:color="auto"/>
+              <w:right w:val="single" w:sz="4" w:space="0" w:color="auto"/>
+            </w:tcBorders>
+            <w:shd w:val="clear" w:color="auto" w:fill="auto"/>
+            <w:noWrap/>
+            <w:vAlign w:val="center"/>
+            <w:hideMark/>
+          </w:tcPr>
+          <w:p>
+            <w:pPr>
+              <w:spacing w:after="0" w:line="240" w:lineRule="auto"/>
+              <w:jc w:val="center"/>
+              <w:rPr>
+                <w:rFonts w:ascii="Calibri" w:eastAsia="Times New Roman" w:hAnsi="Calibri" w:cs="Calibri"/>
+                <w:color w:val="000000"/>
+              </w:rPr>
+            </w:pPr>
+            <w:r>
+              <w:rPr>
+                <w:rFonts w:ascii="Calibri" w:eastAsia="Times New Roman" w:hAnsi="Calibri" w:cs="Calibri"/>
+                <w:color w:val="000000"/>
+              </w:rPr>
+              <w:t>Non-Functional</w:t>
+            </w:r>
+          </w:p>
+        </w:tc>
+      </w:tr>
+      <w:tr>
+        <w:trPr>
+          <w:trHeight w:val="300"/>
+        </w:trPr>
+        <w:tc>
+          <w:tcPr>
+            <w:tcW w:w="584" w:type="dxa"/>
+            <w:tcBorders>
+              <w:top w:val="nil"/>
+              <w:left w:val="single" w:sz="4" w:space="0" w:color="auto"/>
+              <w:bottom w:val="single" w:sz="4" w:space="0" w:color="auto"/>
+              <w:right w:val="single" w:sz="4" w:space="0" w:color="auto"/>
+            </w:tcBorders>
+            <w:shd w:val="clear" w:color="auto" w:fill="auto"/>
+            <w:noWrap/>
+            <w:vAlign w:val="center"/>
+            <w:hideMark/>
+          </w:tcPr>
+          <w:p>
+            <w:pPr>
+              <w:spacing w:after="0" w:line="240" w:lineRule="auto"/>
+              <w:jc w:val="center"/>
+              <w:rPr>
+                <w:rFonts w:ascii="Calibri" w:eastAsia="Times New Roman" w:hAnsi="Calibri" w:cs="Calibri"/>
+                <w:color w:val="000000"/>
+              </w:rPr>
+            </w:pPr>
+            <w:r>
+              <w:rPr>
+                <w:rFonts w:ascii="Calibri" w:eastAsia="Times New Roman" w:hAnsi="Calibri" w:cs="Calibri"/>
+                <w:color w:val="000000"/>
+              </w:rPr>
+              <w:t>7</w:t>
+            </w:r>
+          </w:p>
+        </w:tc>
+        <w:tc>
+          <w:tcPr>
+            <w:tcW w:w="6673" w:type="dxa"/>
+            <w:tcBorders>
+              <w:top w:val="nil"/>
+              <w:left w:val="nil"/>
+              <w:bottom w:val="single" w:sz="4" w:space="0" w:color="auto"/>
+              <w:right w:val="single" w:sz="4" w:space="0" w:color="auto"/>
+            </w:tcBorders>
+            <w:shd w:val="clear" w:color="auto" w:fill="auto"/>
+            <w:noWrap/>
+            <w:vAlign w:val="center"/>
+            <w:hideMark/>
+          </w:tcPr>
+          <w:p>
+            <w:pPr>
+              <w:spacing w:after="0" w:line="240" w:lineRule="auto"/>
+              <w:jc w:val="center"/>
+              <w:rPr>
+                <w:rFonts w:ascii="Calibri" w:eastAsia="Times New Roman" w:hAnsi="Calibri" w:cs="Calibri"/>
+                <w:color w:val="000000"/>
+              </w:rPr>
+            </w:pPr>
+            <w:r>
+              <w:rPr>
+                <w:rFonts w:ascii="Calibri" w:eastAsia="Times New Roman" w:hAnsi="Calibri" w:cs="Calibri"/>
+                <w:color w:val="000000"/>
+              </w:rPr>
+              <w:t>As a system admin, I want additional links to appear on the navigation bar when an admin is logged into the website</w:t>
+            </w:r>
+          </w:p>
+        </w:tc>
+        <w:tc>
+          <w:tcPr>
+            <w:tcW w:w="2212" w:type="dxa"/>
+            <w:tcBorders>
+              <w:top w:val="nil"/>
+              <w:left w:val="nil"/>
+              <w:bottom w:val="single" w:sz="4" w:space="0" w:color="auto"/>
+              <w:right w:val="single" w:sz="4" w:space="0" w:color="auto"/>
+            </w:tcBorders>
+            <w:shd w:val="clear" w:color="auto" w:fill="auto"/>
+            <w:noWrap/>
+            <w:vAlign w:val="center"/>
+            <w:hideMark/>
+          </w:tcPr>
+          <w:p>
+            <w:pPr>
+              <w:spacing w:after="0" w:line="240" w:lineRule="auto"/>
+              <w:jc w:val="center"/>
+              <w:rPr>
+                <w:rFonts w:ascii="Calibri" w:eastAsia="Times New Roman" w:hAnsi="Calibri" w:cs="Calibri"/>
+                <w:color w:val="000000"/>
+              </w:rPr>
+            </w:pPr>
+            <w:r>
+              <w:rPr>
+                <w:rFonts w:ascii="Calibri" w:eastAsia="Times New Roman" w:hAnsi="Calibri" w:cs="Calibri"/>
+                <w:color w:val="000000"/>
+              </w:rPr>
+              <w:t>Functional</w:t>
+            </w:r>
+          </w:p>
+        </w:tc>
+      </w:tr>
+      <w:tr>
+        <w:trPr>
+          <w:trHeight w:val="300"/>
+        </w:trPr>
+        <w:tc>
+          <w:tcPr>
+            <w:tcW w:w="584" w:type="dxa"/>
+            <w:tcBorders>
+              <w:top w:val="nil"/>
+              <w:left w:val="single" w:sz="4" w:space="0" w:color="auto"/>
+              <w:bottom w:val="single" w:sz="4" w:space="0" w:color="auto"/>
+              <w:right w:val="single" w:sz="4" w:space="0" w:color="auto"/>
+            </w:tcBorders>
+            <w:shd w:val="clear" w:color="auto" w:fill="auto"/>
+            <w:noWrap/>
+            <w:vAlign w:val="center"/>
+            <w:hideMark/>
+          </w:tcPr>
+          <w:p>
+            <w:pPr>
+              <w:spacing w:after="0" w:line="240" w:lineRule="auto"/>
+              <w:jc w:val="center"/>
+              <w:rPr>
+                <w:rFonts w:ascii="Calibri" w:eastAsia="Times New Roman" w:hAnsi="Calibri" w:cs="Calibri"/>
+                <w:color w:val="000000"/>
+              </w:rPr>
+            </w:pPr>
+            <w:r>
+              <w:rPr>
+                <w:rFonts w:ascii="Calibri" w:eastAsia="Times New Roman" w:hAnsi="Calibri" w:cs="Calibri"/>
+                <w:color w:val="000000"/>
+              </w:rPr>
+              <w:t>8</w:t>
+            </w:r>
+          </w:p>
+        </w:tc>
+        <w:tc>
+          <w:tcPr>
+            <w:tcW w:w="6673" w:type="dxa"/>
+            <w:tcBorders>
+              <w:top w:val="nil"/>
+              <w:left w:val="nil"/>
+              <w:bottom w:val="single" w:sz="4" w:space="0" w:color="auto"/>
+              <w:right w:val="single" w:sz="4" w:space="0" w:color="auto"/>
+            </w:tcBorders>
+            <w:shd w:val="clear" w:color="auto" w:fill="auto"/>
+            <w:noWrap/>
+            <w:vAlign w:val="center"/>
+            <w:hideMark/>
+          </w:tcPr>
+          <w:p>
+            <w:pPr>
+              <w:spacing w:after="0" w:line="240" w:lineRule="auto"/>
+              <w:jc w:val="center"/>
+              <w:rPr>
+                <w:rFonts w:ascii="Calibri" w:eastAsia="Times New Roman" w:hAnsi="Calibri" w:cs="Calibri"/>
+                <w:color w:val="000000"/>
+              </w:rPr>
+            </w:pPr>
+            <w:r>
+              <w:rPr>
+                <w:rFonts w:ascii="Calibri" w:eastAsia="Times New Roman" w:hAnsi="Calibri" w:cs="Calibri"/>
+                <w:color w:val="000000"/>
+              </w:rPr>
+              <w:t>As a system admin, I want to be able to perform CRUD on different information of the database without having to directly interact with the database</w:t>
+            </w:r>
+          </w:p>
+        </w:tc>
+        <w:tc>
+          <w:tcPr>
+            <w:tcW w:w="2212" w:type="dxa"/>
+            <w:tcBorders>
+              <w:top w:val="nil"/>
+              <w:left w:val="nil"/>
+              <w:bottom w:val="single" w:sz="4" w:space="0" w:color="auto"/>
+              <w:right w:val="single" w:sz="4" w:space="0" w:color="auto"/>
+            </w:tcBorders>
+            <w:shd w:val="clear" w:color="auto" w:fill="auto"/>
+            <w:noWrap/>
+            <w:vAlign w:val="center"/>
+            <w:hideMark/>
+          </w:tcPr>
+          <w:p>
+            <w:pPr>
+              <w:spacing w:after="0" w:line="240" w:lineRule="auto"/>
+              <w:jc w:val="center"/>
+              <w:rPr>
+                <w:rFonts w:ascii="Calibri" w:eastAsia="Times New Roman" w:hAnsi="Calibri" w:cs="Calibri"/>
+                <w:color w:val="000000"/>
+              </w:rPr>
+            </w:pPr>
+            <w:r>
+              <w:rPr>
+                <w:rFonts w:ascii="Calibri" w:eastAsia="Times New Roman" w:hAnsi="Calibri" w:cs="Calibri"/>
+                <w:color w:val="000000"/>
+              </w:rPr>
+              <w:t>Functional</w:t>
+            </w:r>
+          </w:p>
+        </w:tc>
+      </w:tr>
+      <w:tr>
+        <w:trPr>
+          <w:trHeight w:val="300"/>
+        </w:trPr>
+        <w:tc>
+          <w:tcPr>
+            <w:tcW w:w="584" w:type="dxa"/>
+            <w:tcBorders>
+              <w:top w:val="nil"/>
+              <w:left w:val="single" w:sz="4" w:space="0" w:color="auto"/>
+              <w:bottom w:val="single" w:sz="4" w:space="0" w:color="auto"/>
+              <w:right w:val="single" w:sz="4" w:space="0" w:color="auto"/>
+            </w:tcBorders>
+            <w:shd w:val="clear" w:color="auto" w:fill="auto"/>
+            <w:noWrap/>
+            <w:vAlign w:val="center"/>
+            <w:hideMark/>
+          </w:tcPr>
+          <w:p>
+            <w:pPr>
+              <w:spacing w:after="0" w:line="240" w:lineRule="auto"/>
+              <w:jc w:val="center"/>
+              <w:rPr>
+                <w:rFonts w:ascii="Calibri" w:eastAsia="Times New Roman" w:hAnsi="Calibri" w:cs="Calibri"/>
+                <w:color w:val="000000"/>
+              </w:rPr>
+            </w:pPr>
+            <w:r>
+              <w:rPr>
+                <w:rFonts w:ascii="Calibri" w:eastAsia="Times New Roman" w:hAnsi="Calibri" w:cs="Calibri"/>
+                <w:color w:val="000000"/>
+              </w:rPr>
+              <w:t>9</w:t>
+            </w:r>
+          </w:p>
+        </w:tc>
+        <w:tc>
+          <w:tcPr>
+            <w:tcW w:w="6673" w:type="dxa"/>
+            <w:tcBorders>
+              <w:top w:val="nil"/>
+              <w:left w:val="nil"/>
+              <w:bottom w:val="single" w:sz="4" w:space="0" w:color="auto"/>
+              <w:right w:val="single" w:sz="4" w:space="0" w:color="auto"/>
+            </w:tcBorders>
+            <w:shd w:val="clear" w:color="auto" w:fill="auto"/>
+            <w:noWrap/>
+            <w:vAlign w:val="center"/>
+            <w:hideMark/>
+          </w:tcPr>
+          <w:p>
+            <w:pPr>
+              <w:spacing w:after="0" w:line="240" w:lineRule="auto"/>
+              <w:jc w:val="center"/>
+              <w:rPr>
+                <w:rFonts w:ascii="Calibri" w:eastAsia="Times New Roman" w:hAnsi="Calibri" w:cs="Calibri"/>
+                <w:color w:val="000000"/>
+              </w:rPr>
+            </w:pPr>
+            <w:r>
+              <w:rPr>
+                <w:rFonts w:ascii="Calibri" w:eastAsia="Times New Roman" w:hAnsi="Calibri" w:cs="Calibri"/>
+                <w:color w:val="000000"/>
+              </w:rPr>
+              <w:t xml:space="preserve">As the operation manager, I want the system to encrypt the login information when a new user is created </w:t>
+            </w:r>
+            <w:proofErr w:type="gramStart"/>
+            <w:r>
+              <w:rPr>
+                <w:rFonts w:ascii="Calibri" w:eastAsia="Times New Roman" w:hAnsi="Calibri" w:cs="Calibri"/>
+                <w:color w:val="000000"/>
+              </w:rPr>
+              <w:t>in order to</w:t>
+            </w:r>
+            <w:proofErr w:type="gramEnd"/>
+            <w:r>
+              <w:rPr>
+                <w:rFonts w:ascii="Calibri" w:eastAsia="Times New Roman" w:hAnsi="Calibri" w:cs="Calibri"/>
+                <w:color w:val="000000"/>
+              </w:rPr>
+              <w:t xml:space="preserve"> protect the information of everyone</w:t>
+            </w:r>
+          </w:p>
+        </w:tc>
+        <w:tc>
+          <w:tcPr>
+            <w:tcW w:w="2212" w:type="dxa"/>
+            <w:tcBorders>
+              <w:top w:val="nil"/>
+              <w:left w:val="nil"/>
+              <w:bottom w:val="single" w:sz="4" w:space="0" w:color="auto"/>
+              <w:right w:val="single" w:sz="4" w:space="0" w:color="auto"/>
+            </w:tcBorders>
+            <w:shd w:val="clear" w:color="auto" w:fill="auto"/>
+            <w:noWrap/>
+            <w:vAlign w:val="center"/>
+            <w:hideMark/>
+          </w:tcPr>
+          <w:p>
+            <w:pPr>
+              <w:spacing w:after="0" w:line="240" w:lineRule="auto"/>
+              <w:jc w:val="center"/>
+              <w:rPr>
+                <w:rFonts w:ascii="Calibri" w:eastAsia="Times New Roman" w:hAnsi="Calibri" w:cs="Calibri"/>
+                <w:color w:val="000000"/>
+              </w:rPr>
+            </w:pPr>
+            <w:r>
+              <w:rPr>
+                <w:rFonts w:ascii="Calibri" w:eastAsia="Times New Roman" w:hAnsi="Calibri" w:cs="Calibri"/>
+                <w:color w:val="000000"/>
+              </w:rPr>
+              <w:t>Non-Functional</w:t>
+            </w:r>
+          </w:p>
+        </w:tc>
+      </w:tr>
+    </w:tbl>
     <w:p/>
     <w:p>
       <w:pPr>

--- a/Report.docx
+++ b/Report.docx
@@ -766,27 +766,7 @@
                 <w:sz w:val="24"/>
                 <w:szCs w:val="24"/>
               </w:rPr>
-              <w:t xml:space="preserve">  Nguyen </w:t>
-            </w:r>
-            <w:proofErr w:type="spellStart"/>
-            <w:r>
-              <w:rPr>
-                <w:rFonts w:ascii="Times New Roman" w:eastAsia="Times New Roman" w:hAnsi="Times New Roman" w:cs="Times New Roman"/>
-                <w:color w:val="000000"/>
-                <w:sz w:val="24"/>
-                <w:szCs w:val="24"/>
-              </w:rPr>
-              <w:t>Dinh</w:t>
-            </w:r>
-            <w:proofErr w:type="spellEnd"/>
-            <w:r>
-              <w:rPr>
-                <w:rFonts w:ascii="Times New Roman" w:eastAsia="Times New Roman" w:hAnsi="Times New Roman" w:cs="Times New Roman"/>
-                <w:color w:val="000000"/>
-                <w:sz w:val="24"/>
-                <w:szCs w:val="24"/>
-              </w:rPr>
-              <w:t xml:space="preserve"> Tran Long</w:t>
+              <w:t>  Nguyen Dinh Tran Long</w:t>
             </w:r>
           </w:p>
         </w:tc>
@@ -1538,16 +1518,31 @@
           </w:r>
         </w:p>
         <w:p>
-          <w:fldSimple w:instr=" TOC \o &quot;1-3&quot; \h \z \u ">
-            <w:r>
-              <w:rPr>
-                <w:b/>
-                <w:bCs/>
-                <w:noProof/>
-              </w:rPr>
-              <w:t>No table of contents entries found.</w:t>
-            </w:r>
-          </w:fldSimple>
+          <w:r>
+            <w:fldChar w:fldCharType="begin"/>
+          </w:r>
+          <w:r>
+            <w:instrText xml:space="preserve"> TOC \o "1-3" \h \z \u </w:instrText>
+          </w:r>
+          <w:r>
+            <w:fldChar w:fldCharType="separate"/>
+          </w:r>
+          <w:r>
+            <w:rPr>
+              <w:b/>
+              <w:bCs/>
+              <w:noProof/>
+            </w:rPr>
+            <w:t>No table of contents entries found.</w:t>
+          </w:r>
+          <w:r>
+            <w:rPr>
+              <w:b/>
+              <w:bCs/>
+              <w:noProof/>
+            </w:rPr>
+            <w:fldChar w:fldCharType="end"/>
+          </w:r>
         </w:p>
       </w:sdtContent>
     </w:sdt>
@@ -1567,6 +1562,18 @@
       <w:r>
         <w:lastRenderedPageBreak/>
         <w:t>User requirements</w:t>
+      </w:r>
+    </w:p>
+    <w:p>
+      <w:pPr>
+        <w:pStyle w:val="Heading2"/>
+        <w:numPr>
+          <w:ilvl w:val="0"/>
+          <w:numId w:val="2"/>
+        </w:numPr>
+      </w:pPr>
+      <w:r>
+        <w:t>User Stories</w:t>
       </w:r>
     </w:p>
     <w:tbl>
@@ -2148,23 +2155,7 @@
                 <w:rFonts w:ascii="Calibri" w:eastAsia="Times New Roman" w:hAnsi="Calibri" w:cs="Calibri"/>
                 <w:color w:val="000000"/>
               </w:rPr>
-              <w:t xml:space="preserve">As a customer, when I click on a product, I want to be taken to a detail page that presents </w:t>
-            </w:r>
-            <w:proofErr w:type="gramStart"/>
-            <w:r>
-              <w:rPr>
-                <w:rFonts w:ascii="Calibri" w:eastAsia="Times New Roman" w:hAnsi="Calibri" w:cs="Calibri"/>
-                <w:color w:val="000000"/>
-              </w:rPr>
-              <w:t>all of</w:t>
-            </w:r>
-            <w:proofErr w:type="gramEnd"/>
-            <w:r>
-              <w:rPr>
-                <w:rFonts w:ascii="Calibri" w:eastAsia="Times New Roman" w:hAnsi="Calibri" w:cs="Calibri"/>
-                <w:color w:val="000000"/>
-              </w:rPr>
-              <w:t xml:space="preserve"> the product's information along with a "Add to cart" button</w:t>
+              <w:t>As a customer, when I click on a product, I want to be taken to a detail page that presents all of the product's information along with a "Add to cart" button</w:t>
             </w:r>
           </w:p>
         </w:tc>
@@ -2568,23 +2559,7 @@
                 <w:rFonts w:ascii="Calibri" w:eastAsia="Times New Roman" w:hAnsi="Calibri" w:cs="Calibri"/>
                 <w:color w:val="000000"/>
               </w:rPr>
-              <w:t xml:space="preserve">As the operation manager, I want the system to encrypt the login information when a new user is created </w:t>
-            </w:r>
-            <w:proofErr w:type="gramStart"/>
-            <w:r>
-              <w:rPr>
-                <w:rFonts w:ascii="Calibri" w:eastAsia="Times New Roman" w:hAnsi="Calibri" w:cs="Calibri"/>
-                <w:color w:val="000000"/>
-              </w:rPr>
-              <w:t>in order to</w:t>
-            </w:r>
-            <w:proofErr w:type="gramEnd"/>
-            <w:r>
-              <w:rPr>
-                <w:rFonts w:ascii="Calibri" w:eastAsia="Times New Roman" w:hAnsi="Calibri" w:cs="Calibri"/>
-                <w:color w:val="000000"/>
-              </w:rPr>
-              <w:t xml:space="preserve"> protect the information of everyone</w:t>
+              <w:t>As the operation manager, I want the system to encrypt the login information when a new user is created in order to protect the information of everyone</w:t>
             </w:r>
           </w:p>
         </w:tc>
@@ -2622,7 +2597,74 @@
         </w:tc>
       </w:tr>
     </w:tbl>
-    <w:p/>
+    <w:p>
+      <w:pPr>
+        <w:pStyle w:val="Heading2"/>
+        <w:numPr>
+          <w:ilvl w:val="0"/>
+          <w:numId w:val="2"/>
+        </w:numPr>
+      </w:pPr>
+      <w:r>
+        <w:lastRenderedPageBreak/>
+        <w:t>Use-case diagram</w:t>
+      </w:r>
+    </w:p>
+    <w:p>
+      <w:r>
+        <w:rPr>
+          <w:noProof/>
+        </w:rPr>
+        <w:drawing>
+          <wp:inline distT="0" distB="0" distL="0" distR="0" wp14:anchorId="3DF4F672" wp14:editId="1BF1353A">
+            <wp:extent cx="4934621" cy="7983110"/>
+            <wp:effectExtent l="0" t="0" r="0" b="0"/>
+            <wp:docPr id="1" name="Picture 1" descr="Diagram&#10;&#10;Description automatically generated"/>
+            <wp:cNvGraphicFramePr>
+              <a:graphicFrameLocks xmlns:a="http://schemas.openxmlformats.org/drawingml/2006/main" noChangeAspect="1"/>
+            </wp:cNvGraphicFramePr>
+            <a:graphic xmlns:a="http://schemas.openxmlformats.org/drawingml/2006/main">
+              <a:graphicData uri="http://schemas.openxmlformats.org/drawingml/2006/picture">
+                <pic:pic xmlns:pic="http://schemas.openxmlformats.org/drawingml/2006/picture">
+                  <pic:nvPicPr>
+                    <pic:cNvPr id="1" name="Picture 1" descr="Diagram&#10;&#10;Description automatically generated"/>
+                    <pic:cNvPicPr>
+                      <a:picLocks noChangeAspect="1" noChangeArrowheads="1"/>
+                    </pic:cNvPicPr>
+                  </pic:nvPicPr>
+                  <pic:blipFill>
+                    <a:blip r:embed="rId6" cstate="print">
+                      <a:extLst>
+                        <a:ext uri="{28A0092B-C50C-407E-A947-70E740481C1C}">
+                          <a14:useLocalDpi xmlns:a14="http://schemas.microsoft.com/office/drawing/2010/main" val="0"/>
+                        </a:ext>
+                      </a:extLst>
+                    </a:blip>
+                    <a:srcRect/>
+                    <a:stretch>
+                      <a:fillRect/>
+                    </a:stretch>
+                  </pic:blipFill>
+                  <pic:spPr bwMode="auto">
+                    <a:xfrm>
+                      <a:off x="0" y="0"/>
+                      <a:ext cx="4936673" cy="7986430"/>
+                    </a:xfrm>
+                    <a:prstGeom prst="rect">
+                      <a:avLst/>
+                    </a:prstGeom>
+                    <a:noFill/>
+                    <a:ln>
+                      <a:noFill/>
+                    </a:ln>
+                  </pic:spPr>
+                </pic:pic>
+              </a:graphicData>
+            </a:graphic>
+          </wp:inline>
+        </w:drawing>
+      </w:r>
+    </w:p>
     <w:p>
       <w:pPr>
         <w:pStyle w:val="Heading1"/>
@@ -2632,6 +2674,7 @@
         </w:numPr>
       </w:pPr>
       <w:r>
+        <w:lastRenderedPageBreak/>
         <w:t>System Design</w:t>
       </w:r>
     </w:p>
@@ -2645,6 +2688,42 @@
       </w:pPr>
       <w:r>
         <w:t>Implementation</w:t>
+      </w:r>
+    </w:p>
+    <w:p>
+      <w:pPr>
+        <w:pStyle w:val="Heading2"/>
+        <w:numPr>
+          <w:ilvl w:val="0"/>
+          <w:numId w:val="3"/>
+        </w:numPr>
+      </w:pPr>
+      <w:r>
+        <w:t>Source code</w:t>
+      </w:r>
+    </w:p>
+    <w:p>
+      <w:pPr>
+        <w:pStyle w:val="Heading3"/>
+        <w:numPr>
+          <w:ilvl w:val="1"/>
+          <w:numId w:val="3"/>
+        </w:numPr>
+      </w:pPr>
+      <w:r>
+        <w:t>MVC design pattern</w:t>
+      </w:r>
+    </w:p>
+    <w:p>
+      <w:pPr>
+        <w:pStyle w:val="Heading2"/>
+        <w:numPr>
+          <w:ilvl w:val="0"/>
+          <w:numId w:val="3"/>
+        </w:numPr>
+      </w:pPr>
+      <w:r>
+        <w:t>Screenshots</w:t>
       </w:r>
     </w:p>
     <w:p>
@@ -2738,16 +2817,16 @@
 <file path=word/numbering.xml><?xml version="1.0" encoding="utf-8"?>
 <w:numbering xmlns:wpc="http://schemas.microsoft.com/office/word/2010/wordprocessingCanvas" xmlns:cx="http://schemas.microsoft.com/office/drawing/2014/chartex" xmlns:cx1="http://schemas.microsoft.com/office/drawing/2015/9/8/chartex" xmlns:cx2="http://schemas.microsoft.com/office/drawing/2015/10/21/chartex" xmlns:cx3="http://schemas.microsoft.com/office/drawing/2016/5/9/chartex" xmlns:cx4="http://schemas.microsoft.com/office/drawing/2016/5/10/chartex" xmlns:cx5="http://schemas.microsoft.com/office/drawing/2016/5/11/chartex" xmlns:cx6="http://schemas.microsoft.com/office/drawing/2016/5/12/chartex" xmlns:cx7="http://schemas.microsoft.com/office/drawing/2016/5/13/chartex" xmlns:cx8="http://schemas.microsoft.com/office/drawing/2016/5/14/chartex" xmlns:mc="http://schemas.openxmlformats.org/markup-compatibility/2006" xmlns:aink="http://schemas.microsoft.com/office/drawing/2016/ink" xmlns:am3d="http://schemas.microsoft.com/office/drawing/2017/model3d" xmlns:o="urn:schemas-microsoft-com:office:office" xmlns:oel="http://schemas.microsoft.com/office/2019/extlst" xmlns:r="http://schemas.openxmlformats.org/officeDocument/2006/relationships" xmlns:m="http://schemas.openxmlformats.org/officeDocument/2006/math" xmlns:v="urn:schemas-microsoft-com:vml" xmlns:wp14="http://schemas.microsoft.com/office/word/2010/wordprocessingDrawing" xmlns:wp="http://schemas.openxmlformats.org/drawingml/2006/wordprocessingDrawing" xmlns:w10="urn:schemas-microsoft-com:office:word" xmlns:w="http://schemas.openxmlformats.org/wordprocessingml/2006/main" xmlns:w14="http://schemas.microsoft.com/office/word/2010/wordml" xmlns:w15="http://schemas.microsoft.com/office/word/2012/wordml" xmlns:w16cex="http://schemas.microsoft.com/office/word/2018/wordml/cex" xmlns:w16cid="http://schemas.microsoft.com/office/word/2016/wordml/cid" xmlns:w16="http://schemas.microsoft.com/office/word/2018/wordml" xmlns:w16sdtdh="http://schemas.microsoft.com/office/word/2020/wordml/sdtdatahash" xmlns:w16se="http://schemas.microsoft.com/office/word/2015/wordml/symex" xmlns:wpg="http://schemas.microsoft.com/office/word/2010/wordprocessingGroup" xmlns:wpi="http://schemas.microsoft.com/office/word/2010/wordprocessingInk" xmlns:wne="http://schemas.microsoft.com/office/word/2006/wordml" xmlns:wps="http://schemas.microsoft.com/office/word/2010/wordprocessingShape" mc:Ignorable="w14 w15 w16se w16cid w16 w16cex w16sdtdh wp14">
   <w:abstractNum w:abstractNumId="0" w15:restartNumberingAfterBreak="0">
-    <w:nsid w:val="611936EC"/>
+    <w:nsid w:val="366862AF"/>
     <w:multiLevelType w:val="hybridMultilevel"/>
-    <w:tmpl w:val="66D43C52"/>
-    <w:lvl w:ilvl="0" w:tplc="0FACC058">
+    <w:tmpl w:val="8ADCA43A"/>
+    <w:lvl w:ilvl="0" w:tplc="FA1CB3FE">
       <w:start w:val="1"/>
-      <w:numFmt w:val="upperRoman"/>
+      <w:numFmt w:val="decimal"/>
       <w:lvlText w:val="%1."/>
       <w:lvlJc w:val="left"/>
       <w:pPr>
-        <w:ind w:left="1080" w:hanging="720"/>
+        <w:ind w:left="720" w:hanging="360"/>
       </w:pPr>
       <w:rPr>
         <w:rFonts w:hint="default"/>
@@ -2826,8 +2905,192 @@
       </w:pPr>
     </w:lvl>
   </w:abstractNum>
+  <w:abstractNum w:abstractNumId="1" w15:restartNumberingAfterBreak="0">
+    <w:nsid w:val="4D40687F"/>
+    <w:multiLevelType w:val="multilevel"/>
+    <w:tmpl w:val="0409001F"/>
+    <w:lvl w:ilvl="0">
+      <w:start w:val="1"/>
+      <w:numFmt w:val="decimal"/>
+      <w:lvlText w:val="%1."/>
+      <w:lvlJc w:val="left"/>
+      <w:pPr>
+        <w:ind w:left="360" w:hanging="360"/>
+      </w:pPr>
+      <w:rPr>
+        <w:rFonts w:hint="default"/>
+      </w:rPr>
+    </w:lvl>
+    <w:lvl w:ilvl="1">
+      <w:start w:val="1"/>
+      <w:numFmt w:val="decimal"/>
+      <w:lvlText w:val="%1.%2."/>
+      <w:lvlJc w:val="left"/>
+      <w:pPr>
+        <w:ind w:left="792" w:hanging="432"/>
+      </w:pPr>
+    </w:lvl>
+    <w:lvl w:ilvl="2">
+      <w:start w:val="1"/>
+      <w:numFmt w:val="decimal"/>
+      <w:lvlText w:val="%1.%2.%3."/>
+      <w:lvlJc w:val="left"/>
+      <w:pPr>
+        <w:ind w:left="1224" w:hanging="504"/>
+      </w:pPr>
+    </w:lvl>
+    <w:lvl w:ilvl="3">
+      <w:start w:val="1"/>
+      <w:numFmt w:val="decimal"/>
+      <w:lvlText w:val="%1.%2.%3.%4."/>
+      <w:lvlJc w:val="left"/>
+      <w:pPr>
+        <w:ind w:left="1728" w:hanging="648"/>
+      </w:pPr>
+    </w:lvl>
+    <w:lvl w:ilvl="4">
+      <w:start w:val="1"/>
+      <w:numFmt w:val="decimal"/>
+      <w:lvlText w:val="%1.%2.%3.%4.%5."/>
+      <w:lvlJc w:val="left"/>
+      <w:pPr>
+        <w:ind w:left="2232" w:hanging="792"/>
+      </w:pPr>
+    </w:lvl>
+    <w:lvl w:ilvl="5">
+      <w:start w:val="1"/>
+      <w:numFmt w:val="decimal"/>
+      <w:lvlText w:val="%1.%2.%3.%4.%5.%6."/>
+      <w:lvlJc w:val="left"/>
+      <w:pPr>
+        <w:ind w:left="2736" w:hanging="936"/>
+      </w:pPr>
+    </w:lvl>
+    <w:lvl w:ilvl="6">
+      <w:start w:val="1"/>
+      <w:numFmt w:val="decimal"/>
+      <w:lvlText w:val="%1.%2.%3.%4.%5.%6.%7."/>
+      <w:lvlJc w:val="left"/>
+      <w:pPr>
+        <w:ind w:left="3240" w:hanging="1080"/>
+      </w:pPr>
+    </w:lvl>
+    <w:lvl w:ilvl="7">
+      <w:start w:val="1"/>
+      <w:numFmt w:val="decimal"/>
+      <w:lvlText w:val="%1.%2.%3.%4.%5.%6.%7.%8."/>
+      <w:lvlJc w:val="left"/>
+      <w:pPr>
+        <w:ind w:left="3744" w:hanging="1224"/>
+      </w:pPr>
+    </w:lvl>
+    <w:lvl w:ilvl="8">
+      <w:start w:val="1"/>
+      <w:numFmt w:val="decimal"/>
+      <w:lvlText w:val="%1.%2.%3.%4.%5.%6.%7.%8.%9."/>
+      <w:lvlJc w:val="left"/>
+      <w:pPr>
+        <w:ind w:left="4320" w:hanging="1440"/>
+      </w:pPr>
+    </w:lvl>
+  </w:abstractNum>
+  <w:abstractNum w:abstractNumId="2" w15:restartNumberingAfterBreak="0">
+    <w:nsid w:val="611936EC"/>
+    <w:multiLevelType w:val="hybridMultilevel"/>
+    <w:tmpl w:val="66D43C52"/>
+    <w:lvl w:ilvl="0" w:tplc="0FACC058">
+      <w:start w:val="1"/>
+      <w:numFmt w:val="upperRoman"/>
+      <w:lvlText w:val="%1."/>
+      <w:lvlJc w:val="left"/>
+      <w:pPr>
+        <w:ind w:left="1080" w:hanging="720"/>
+      </w:pPr>
+      <w:rPr>
+        <w:rFonts w:hint="default"/>
+      </w:rPr>
+    </w:lvl>
+    <w:lvl w:ilvl="1" w:tplc="04090019" w:tentative="1">
+      <w:start w:val="1"/>
+      <w:numFmt w:val="lowerLetter"/>
+      <w:lvlText w:val="%2."/>
+      <w:lvlJc w:val="left"/>
+      <w:pPr>
+        <w:ind w:left="1440" w:hanging="360"/>
+      </w:pPr>
+    </w:lvl>
+    <w:lvl w:ilvl="2" w:tplc="0409001B" w:tentative="1">
+      <w:start w:val="1"/>
+      <w:numFmt w:val="lowerRoman"/>
+      <w:lvlText w:val="%3."/>
+      <w:lvlJc w:val="right"/>
+      <w:pPr>
+        <w:ind w:left="2160" w:hanging="180"/>
+      </w:pPr>
+    </w:lvl>
+    <w:lvl w:ilvl="3" w:tplc="0409000F" w:tentative="1">
+      <w:start w:val="1"/>
+      <w:numFmt w:val="decimal"/>
+      <w:lvlText w:val="%4."/>
+      <w:lvlJc w:val="left"/>
+      <w:pPr>
+        <w:ind w:left="2880" w:hanging="360"/>
+      </w:pPr>
+    </w:lvl>
+    <w:lvl w:ilvl="4" w:tplc="04090019" w:tentative="1">
+      <w:start w:val="1"/>
+      <w:numFmt w:val="lowerLetter"/>
+      <w:lvlText w:val="%5."/>
+      <w:lvlJc w:val="left"/>
+      <w:pPr>
+        <w:ind w:left="3600" w:hanging="360"/>
+      </w:pPr>
+    </w:lvl>
+    <w:lvl w:ilvl="5" w:tplc="0409001B" w:tentative="1">
+      <w:start w:val="1"/>
+      <w:numFmt w:val="lowerRoman"/>
+      <w:lvlText w:val="%6."/>
+      <w:lvlJc w:val="right"/>
+      <w:pPr>
+        <w:ind w:left="4320" w:hanging="180"/>
+      </w:pPr>
+    </w:lvl>
+    <w:lvl w:ilvl="6" w:tplc="0409000F" w:tentative="1">
+      <w:start w:val="1"/>
+      <w:numFmt w:val="decimal"/>
+      <w:lvlText w:val="%7."/>
+      <w:lvlJc w:val="left"/>
+      <w:pPr>
+        <w:ind w:left="5040" w:hanging="360"/>
+      </w:pPr>
+    </w:lvl>
+    <w:lvl w:ilvl="7" w:tplc="04090019" w:tentative="1">
+      <w:start w:val="1"/>
+      <w:numFmt w:val="lowerLetter"/>
+      <w:lvlText w:val="%8."/>
+      <w:lvlJc w:val="left"/>
+      <w:pPr>
+        <w:ind w:left="5760" w:hanging="360"/>
+      </w:pPr>
+    </w:lvl>
+    <w:lvl w:ilvl="8" w:tplc="0409001B" w:tentative="1">
+      <w:start w:val="1"/>
+      <w:numFmt w:val="lowerRoman"/>
+      <w:lvlText w:val="%9."/>
+      <w:lvlJc w:val="right"/>
+      <w:pPr>
+        <w:ind w:left="6480" w:hanging="180"/>
+      </w:pPr>
+    </w:lvl>
+  </w:abstractNum>
   <w:num w:numId="1" w16cid:durableId="1888108157">
+    <w:abstractNumId w:val="2"/>
+  </w:num>
+  <w:num w:numId="2" w16cid:durableId="889415489">
     <w:abstractNumId w:val="0"/>
+  </w:num>
+  <w:num w:numId="3" w16cid:durableId="1021974201">
+    <w:abstractNumId w:val="1"/>
   </w:num>
 </w:numbering>
 </file>
@@ -3252,6 +3515,50 @@
       <w:szCs w:val="32"/>
     </w:rPr>
   </w:style>
+  <w:style w:type="paragraph" w:styleId="Heading2">
+    <w:name w:val="heading 2"/>
+    <w:basedOn w:val="Normal"/>
+    <w:next w:val="Normal"/>
+    <w:link w:val="Heading2Char"/>
+    <w:uiPriority w:val="9"/>
+    <w:unhideWhenUsed/>
+    <w:qFormat/>
+    <w:rsid w:val="005B4F75"/>
+    <w:pPr>
+      <w:keepNext/>
+      <w:keepLines/>
+      <w:spacing w:before="40" w:after="0"/>
+      <w:outlineLvl w:val="1"/>
+    </w:pPr>
+    <w:rPr>
+      <w:rFonts w:asciiTheme="majorHAnsi" w:eastAsiaTheme="majorEastAsia" w:hAnsiTheme="majorHAnsi" w:cstheme="majorBidi"/>
+      <w:color w:val="2F5496" w:themeColor="accent1" w:themeShade="BF"/>
+      <w:sz w:val="26"/>
+      <w:szCs w:val="26"/>
+    </w:rPr>
+  </w:style>
+  <w:style w:type="paragraph" w:styleId="Heading3">
+    <w:name w:val="heading 3"/>
+    <w:basedOn w:val="Normal"/>
+    <w:next w:val="Normal"/>
+    <w:link w:val="Heading3Char"/>
+    <w:uiPriority w:val="9"/>
+    <w:unhideWhenUsed/>
+    <w:qFormat/>
+    <w:rsid w:val="00A1009F"/>
+    <w:pPr>
+      <w:keepNext/>
+      <w:keepLines/>
+      <w:spacing w:before="40" w:after="0"/>
+      <w:outlineLvl w:val="2"/>
+    </w:pPr>
+    <w:rPr>
+      <w:rFonts w:asciiTheme="majorHAnsi" w:eastAsiaTheme="majorEastAsia" w:hAnsiTheme="majorHAnsi" w:cstheme="majorBidi"/>
+      <w:color w:val="1F3763" w:themeColor="accent1" w:themeShade="7F"/>
+      <w:sz w:val="24"/>
+      <w:szCs w:val="24"/>
+    </w:rPr>
+  </w:style>
   <w:style w:type="character" w:default="1" w:styleId="DefaultParagraphFont">
     <w:name w:val="Default Paragraph Font"/>
     <w:uiPriority w:val="1"/>
@@ -3324,6 +3631,32 @@
     <w:pPr>
       <w:outlineLvl w:val="9"/>
     </w:pPr>
+  </w:style>
+  <w:style w:type="character" w:customStyle="1" w:styleId="Heading2Char">
+    <w:name w:val="Heading 2 Char"/>
+    <w:basedOn w:val="DefaultParagraphFont"/>
+    <w:link w:val="Heading2"/>
+    <w:uiPriority w:val="9"/>
+    <w:rsid w:val="005B4F75"/>
+    <w:rPr>
+      <w:rFonts w:asciiTheme="majorHAnsi" w:eastAsiaTheme="majorEastAsia" w:hAnsiTheme="majorHAnsi" w:cstheme="majorBidi"/>
+      <w:color w:val="2F5496" w:themeColor="accent1" w:themeShade="BF"/>
+      <w:sz w:val="26"/>
+      <w:szCs w:val="26"/>
+    </w:rPr>
+  </w:style>
+  <w:style w:type="character" w:customStyle="1" w:styleId="Heading3Char">
+    <w:name w:val="Heading 3 Char"/>
+    <w:basedOn w:val="DefaultParagraphFont"/>
+    <w:link w:val="Heading3"/>
+    <w:uiPriority w:val="9"/>
+    <w:rsid w:val="00A1009F"/>
+    <w:rPr>
+      <w:rFonts w:asciiTheme="majorHAnsi" w:eastAsiaTheme="majorEastAsia" w:hAnsiTheme="majorHAnsi" w:cstheme="majorBidi"/>
+      <w:color w:val="1F3763" w:themeColor="accent1" w:themeShade="7F"/>
+      <w:sz w:val="24"/>
+      <w:szCs w:val="24"/>
+    </w:rPr>
   </w:style>
 </w:styles>
 </file>

--- a/Report.docx
+++ b/Report.docx
@@ -766,7 +766,27 @@
                 <w:sz w:val="24"/>
                 <w:szCs w:val="24"/>
               </w:rPr>
-              <w:t>  Nguyen Dinh Tran Long</w:t>
+              <w:t xml:space="preserve">  Nguyen </w:t>
+            </w:r>
+            <w:proofErr w:type="spellStart"/>
+            <w:r>
+              <w:rPr>
+                <w:rFonts w:ascii="Times New Roman" w:eastAsia="Times New Roman" w:hAnsi="Times New Roman" w:cs="Times New Roman"/>
+                <w:color w:val="000000"/>
+                <w:sz w:val="24"/>
+                <w:szCs w:val="24"/>
+              </w:rPr>
+              <w:t>Dinh</w:t>
+            </w:r>
+            <w:proofErr w:type="spellEnd"/>
+            <w:r>
+              <w:rPr>
+                <w:rFonts w:ascii="Times New Roman" w:eastAsia="Times New Roman" w:hAnsi="Times New Roman" w:cs="Times New Roman"/>
+                <w:color w:val="000000"/>
+                <w:sz w:val="24"/>
+                <w:szCs w:val="24"/>
+              </w:rPr>
+              <w:t xml:space="preserve"> Tran Long</w:t>
             </w:r>
           </w:p>
         </w:tc>
@@ -2716,6 +2736,545 @@
     </w:p>
     <w:p>
       <w:pPr>
+        <w:pStyle w:val="BodyTextIndent"/>
+      </w:pPr>
+      <w:r>
+        <w:t>Model-View-Controller (</w:t>
+      </w:r>
+      <w:r>
+        <w:t>MVC</w:t>
+      </w:r>
+      <w:r>
+        <w:t>)</w:t>
+      </w:r>
+      <w:r>
+        <w:t xml:space="preserve"> design is a practice where the developers split up the code into multiple files. Each file handles a number of certain tasks.</w:t>
+      </w:r>
+    </w:p>
+    <w:p>
+      <w:pPr>
+        <w:ind w:firstLine="360"/>
+      </w:pPr>
+      <w:r>
+        <w:t>Controller is what the client would be directly interacting with</w:t>
+      </w:r>
+      <w:r>
+        <w:t>. It determines what data, what file is delivered to the client, and what input to take from them. It modifies the View component to display appropriate information to the client and creates/modifies data based on the logical design provided by the Model.</w:t>
+      </w:r>
+    </w:p>
+    <w:p>
+      <w:pPr>
+        <w:ind w:firstLine="360"/>
+      </w:pPr>
+      <w:r>
+        <w:t xml:space="preserve">View is the User </w:t>
+      </w:r>
+      <w:r>
+        <w:t>Interface</w:t>
+      </w:r>
+      <w:r>
+        <w:t xml:space="preserve"> design for the user/client to look at and interact with visually</w:t>
+      </w:r>
+      <w:r>
+        <w:t xml:space="preserve">. The View file takes data from the Controller to display to the user and takes the data from the user and </w:t>
+      </w:r>
+      <w:r>
+        <w:t>passes</w:t>
+      </w:r>
+      <w:r>
+        <w:t xml:space="preserve"> it to the Controller</w:t>
+      </w:r>
+    </w:p>
+    <w:p>
+      <w:pPr>
+        <w:ind w:firstLine="360"/>
+      </w:pPr>
+      <w:r>
+        <w:t>Model is the component where the structure of the data is defined</w:t>
+      </w:r>
+      <w:r>
+        <w:t>. It also contains methods that allow access to modify or view its data so that it can be called by either the View or the Controller.</w:t>
+      </w:r>
+    </w:p>
+    <w:p>
+      <w:pPr>
+        <w:ind w:firstLine="360"/>
+      </w:pPr>
+      <w:r>
+        <w:t xml:space="preserve">In this project, the Model is used to define </w:t>
+      </w:r>
+      <w:r>
+        <w:t xml:space="preserve">each entity </w:t>
+      </w:r>
+    </w:p>
+    <w:p>
+      <w:pPr>
+        <w:pStyle w:val="Heading3"/>
+        <w:numPr>
+          <w:ilvl w:val="1"/>
+          <w:numId w:val="3"/>
+        </w:numPr>
+      </w:pPr>
+      <w:r>
+        <w:t>Website design</w:t>
+      </w:r>
+    </w:p>
+    <w:p>
+      <w:pPr>
+        <w:pStyle w:val="BodyTextIndent"/>
+      </w:pPr>
+      <w:r>
+        <w:t xml:space="preserve">To design the front-end of the website, a design language called “Neu Brutalism” is applied. Neu Brutalism is a design language that is trending in recent years. </w:t>
+      </w:r>
+      <w:r>
+        <w:t>One of the most notable characteristics of Neu Brutalism is its</w:t>
+      </w:r>
+      <w:r>
+        <w:t xml:space="preserve"> contrast using solid borders and bold text, making everything pop</w:t>
+      </w:r>
+      <w:r>
+        <w:t>.</w:t>
+      </w:r>
+    </w:p>
+    <w:p>
+      <w:pPr>
+        <w:pStyle w:val="BodyTextIndent"/>
+        <w:keepNext/>
+      </w:pPr>
+      <w:r>
+        <w:rPr>
+          <w:noProof/>
+        </w:rPr>
+        <w:drawing>
+          <wp:inline distT="0" distB="0" distL="0" distR="0" wp14:anchorId="6E1252CE" wp14:editId="2D6BDD37">
+            <wp:extent cx="5943600" cy="2172335"/>
+            <wp:effectExtent l="0" t="0" r="0" b="0"/>
+            <wp:docPr id="3" name="Picture 3" descr="Brutalism"/>
+            <wp:cNvGraphicFramePr>
+              <a:graphicFrameLocks xmlns:a="http://schemas.openxmlformats.org/drawingml/2006/main" noChangeAspect="1"/>
+            </wp:cNvGraphicFramePr>
+            <a:graphic xmlns:a="http://schemas.openxmlformats.org/drawingml/2006/main">
+              <a:graphicData uri="http://schemas.openxmlformats.org/drawingml/2006/picture">
+                <pic:pic xmlns:pic="http://schemas.openxmlformats.org/drawingml/2006/picture">
+                  <pic:nvPicPr>
+                    <pic:cNvPr id="0" name="Picture 3" descr="Brutalism"/>
+                    <pic:cNvPicPr>
+                      <a:picLocks noChangeAspect="1" noChangeArrowheads="1"/>
+                    </pic:cNvPicPr>
+                  </pic:nvPicPr>
+                  <pic:blipFill>
+                    <a:blip r:embed="rId7">
+                      <a:extLst>
+                        <a:ext uri="{28A0092B-C50C-407E-A947-70E740481C1C}">
+                          <a14:useLocalDpi xmlns:a14="http://schemas.microsoft.com/office/drawing/2010/main" val="0"/>
+                        </a:ext>
+                      </a:extLst>
+                    </a:blip>
+                    <a:srcRect/>
+                    <a:stretch>
+                      <a:fillRect/>
+                    </a:stretch>
+                  </pic:blipFill>
+                  <pic:spPr bwMode="auto">
+                    <a:xfrm>
+                      <a:off x="0" y="0"/>
+                      <a:ext cx="5943600" cy="2172335"/>
+                    </a:xfrm>
+                    <a:prstGeom prst="rect">
+                      <a:avLst/>
+                    </a:prstGeom>
+                    <a:noFill/>
+                    <a:ln>
+                      <a:noFill/>
+                    </a:ln>
+                  </pic:spPr>
+                </pic:pic>
+              </a:graphicData>
+            </a:graphic>
+          </wp:inline>
+        </w:drawing>
+      </w:r>
+    </w:p>
+    <w:p>
+      <w:pPr>
+        <w:pStyle w:val="Caption"/>
+        <w:rPr>
+          <w:noProof/>
+        </w:rPr>
+      </w:pPr>
+      <w:r>
+        <w:t xml:space="preserve">Figure </w:t>
+      </w:r>
+      <w:r>
+        <w:fldChar w:fldCharType="begin"/>
+      </w:r>
+      <w:r>
+        <w:instrText xml:space="preserve"> SEQ Figure \* ARABIC </w:instrText>
+      </w:r>
+      <w:r>
+        <w:fldChar w:fldCharType="separate"/>
+      </w:r>
+      <w:r>
+        <w:rPr>
+          <w:noProof/>
+        </w:rPr>
+        <w:t>1</w:t>
+      </w:r>
+      <w:r>
+        <w:fldChar w:fldCharType="end"/>
+      </w:r>
+      <w:r>
+        <w:t xml:space="preserve"> Modern Minimal and </w:t>
+      </w:r>
+      <w:proofErr w:type="spellStart"/>
+      <w:r>
+        <w:t>Neubrutialist</w:t>
+      </w:r>
+      <w:proofErr w:type="spellEnd"/>
+      <w:r>
+        <w:rPr>
+          <w:noProof/>
+        </w:rPr>
+        <w:t xml:space="preserve"> design </w:t>
+      </w:r>
+      <w:sdt>
+        <w:sdtPr>
+          <w:rPr>
+            <w:noProof/>
+          </w:rPr>
+          <w:id w:val="1818917853"/>
+          <w:citation/>
+        </w:sdtPr>
+        <w:sdtContent>
+          <w:r>
+            <w:rPr>
+              <w:noProof/>
+            </w:rPr>
+            <w:fldChar w:fldCharType="begin"/>
+          </w:r>
+          <w:r>
+            <w:rPr>
+              <w:noProof/>
+            </w:rPr>
+            <w:instrText xml:space="preserve"> CITATION Mic22 \l 1033 </w:instrText>
+          </w:r>
+          <w:r>
+            <w:rPr>
+              <w:noProof/>
+            </w:rPr>
+            <w:fldChar w:fldCharType="separate"/>
+          </w:r>
+          <w:r>
+            <w:rPr>
+              <w:noProof/>
+            </w:rPr>
+            <w:t>(Malewicz, 2022)</w:t>
+          </w:r>
+          <w:r>
+            <w:rPr>
+              <w:noProof/>
+            </w:rPr>
+            <w:fldChar w:fldCharType="end"/>
+          </w:r>
+        </w:sdtContent>
+      </w:sdt>
+    </w:p>
+    <w:p>
+      <w:pPr>
+        <w:ind w:firstLine="360"/>
+      </w:pPr>
+      <w:r>
+        <w:t xml:space="preserve">To come up with the final design decision for the website, many online stores have been studied as a reference and some of their components are recreated using Bootstrap 5, a CSS and JavaScript library free for everyone. The websites studied are </w:t>
+      </w:r>
+      <w:hyperlink r:id="rId8" w:history="1">
+        <w:r>
+          <w:rPr>
+            <w:rStyle w:val="Hyperlink"/>
+          </w:rPr>
+          <w:t>https://negativecollection.bigcartel.com/</w:t>
+        </w:r>
+      </w:hyperlink>
+      <w:r>
+        <w:t xml:space="preserve">, and </w:t>
+      </w:r>
+      <w:hyperlink r:id="rId9" w:history="1">
+        <w:r>
+          <w:rPr>
+            <w:rStyle w:val="Hyperlink"/>
+          </w:rPr>
+          <w:t>https://paulinamocna.bigcartel.com/</w:t>
+        </w:r>
+      </w:hyperlink>
+      <w:r>
+        <w:t>.</w:t>
+      </w:r>
+    </w:p>
+    <w:p>
+      <w:pPr>
+        <w:keepNext/>
+        <w:ind w:firstLine="360"/>
+      </w:pPr>
+      <w:r>
+        <w:lastRenderedPageBreak/>
+        <w:drawing>
+          <wp:inline distT="0" distB="0" distL="0" distR="0" wp14:anchorId="562C3122" wp14:editId="3F8389F9">
+            <wp:extent cx="4305229" cy="2798859"/>
+            <wp:effectExtent l="0" t="0" r="635" b="1905"/>
+            <wp:docPr id="4" name="Picture 4" descr="Graphical user interface, text&#10;&#10;Description automatically generated"/>
+            <wp:cNvGraphicFramePr>
+              <a:graphicFrameLocks xmlns:a="http://schemas.openxmlformats.org/drawingml/2006/main" noChangeAspect="1"/>
+            </wp:cNvGraphicFramePr>
+            <a:graphic xmlns:a="http://schemas.openxmlformats.org/drawingml/2006/main">
+              <a:graphicData uri="http://schemas.openxmlformats.org/drawingml/2006/picture">
+                <pic:pic xmlns:pic="http://schemas.openxmlformats.org/drawingml/2006/picture">
+                  <pic:nvPicPr>
+                    <pic:cNvPr id="4" name="Picture 4" descr="Graphical user interface, text&#10;&#10;Description automatically generated"/>
+                    <pic:cNvPicPr/>
+                  </pic:nvPicPr>
+                  <pic:blipFill>
+                    <a:blip r:embed="rId10"/>
+                    <a:stretch>
+                      <a:fillRect/>
+                    </a:stretch>
+                  </pic:blipFill>
+                  <pic:spPr>
+                    <a:xfrm>
+                      <a:off x="0" y="0"/>
+                      <a:ext cx="4319896" cy="2808394"/>
+                    </a:xfrm>
+                    <a:prstGeom prst="rect">
+                      <a:avLst/>
+                    </a:prstGeom>
+                  </pic:spPr>
+                </pic:pic>
+              </a:graphicData>
+            </a:graphic>
+          </wp:inline>
+        </w:drawing>
+      </w:r>
+    </w:p>
+    <w:p>
+      <w:pPr>
+        <w:pStyle w:val="Caption"/>
+      </w:pPr>
+      <w:r>
+        <w:t xml:space="preserve">Figure </w:t>
+      </w:r>
+      <w:r>
+        <w:fldChar w:fldCharType="begin"/>
+      </w:r>
+      <w:r>
+        <w:instrText xml:space="preserve"> SEQ Figure \* ARABIC </w:instrText>
+      </w:r>
+      <w:r>
+        <w:fldChar w:fldCharType="separate"/>
+      </w:r>
+      <w:r>
+        <w:rPr>
+          <w:noProof/>
+        </w:rPr>
+        <w:t>2</w:t>
+      </w:r>
+      <w:r>
+        <w:fldChar w:fldCharType="end"/>
+      </w:r>
+      <w:r>
+        <w:t xml:space="preserve"> Negative Collection</w:t>
+      </w:r>
+    </w:p>
+    <w:p>
+      <w:pPr>
+        <w:keepNext/>
+      </w:pPr>
+      <w:r>
+        <w:drawing>
+          <wp:inline distT="0" distB="0" distL="0" distR="0" wp14:anchorId="4826CCF1" wp14:editId="134D5778">
+            <wp:extent cx="4564049" cy="3777043"/>
+            <wp:effectExtent l="0" t="0" r="8255" b="0"/>
+            <wp:docPr id="5" name="Picture 5" descr="Graphical user interface, website&#10;&#10;Description automatically generated"/>
+            <wp:cNvGraphicFramePr>
+              <a:graphicFrameLocks xmlns:a="http://schemas.openxmlformats.org/drawingml/2006/main" noChangeAspect="1"/>
+            </wp:cNvGraphicFramePr>
+            <a:graphic xmlns:a="http://schemas.openxmlformats.org/drawingml/2006/main">
+              <a:graphicData uri="http://schemas.openxmlformats.org/drawingml/2006/picture">
+                <pic:pic xmlns:pic="http://schemas.openxmlformats.org/drawingml/2006/picture">
+                  <pic:nvPicPr>
+                    <pic:cNvPr id="5" name="Picture 5" descr="Graphical user interface, website&#10;&#10;Description automatically generated"/>
+                    <pic:cNvPicPr/>
+                  </pic:nvPicPr>
+                  <pic:blipFill>
+                    <a:blip r:embed="rId11"/>
+                    <a:stretch>
+                      <a:fillRect/>
+                    </a:stretch>
+                  </pic:blipFill>
+                  <pic:spPr>
+                    <a:xfrm>
+                      <a:off x="0" y="0"/>
+                      <a:ext cx="4583349" cy="3793015"/>
+                    </a:xfrm>
+                    <a:prstGeom prst="rect">
+                      <a:avLst/>
+                    </a:prstGeom>
+                  </pic:spPr>
+                </pic:pic>
+              </a:graphicData>
+            </a:graphic>
+          </wp:inline>
+        </w:drawing>
+      </w:r>
+    </w:p>
+    <w:p>
+      <w:pPr>
+        <w:pStyle w:val="Caption"/>
+      </w:pPr>
+      <w:r>
+        <w:t xml:space="preserve">Figure </w:t>
+      </w:r>
+      <w:r>
+        <w:fldChar w:fldCharType="begin"/>
+      </w:r>
+      <w:r>
+        <w:instrText xml:space="preserve"> SEQ Figure \* ARABIC </w:instrText>
+      </w:r>
+      <w:r>
+        <w:fldChar w:fldCharType="separate"/>
+      </w:r>
+      <w:r>
+        <w:rPr>
+          <w:noProof/>
+        </w:rPr>
+        <w:t>3</w:t>
+      </w:r>
+      <w:r>
+        <w:fldChar w:fldCharType="end"/>
+      </w:r>
+      <w:r>
+        <w:t xml:space="preserve"> Paulina </w:t>
+      </w:r>
+      <w:proofErr w:type="spellStart"/>
+      <w:r>
+        <w:t>Mocna</w:t>
+      </w:r>
+      <w:proofErr w:type="spellEnd"/>
+    </w:p>
+    <w:p>
+      <w:pPr>
+        <w:ind w:firstLine="360"/>
+      </w:pPr>
+      <w:r>
+        <w:t>These two websites</w:t>
+      </w:r>
+      <w:r>
+        <w:t xml:space="preserve"> were chosen because they </w:t>
+      </w:r>
+      <w:r>
+        <w:t xml:space="preserve">followed the </w:t>
+      </w:r>
+      <w:proofErr w:type="spellStart"/>
+      <w:r>
+        <w:t>Neubrutalist</w:t>
+      </w:r>
+      <w:proofErr w:type="spellEnd"/>
+      <w:r>
+        <w:t xml:space="preserve"> design, which is the goal for this project. After they were studied, an html interface is created using an application called Bootstrap Studio </w:t>
+      </w:r>
+      <w:r>
+        <w:t>6</w:t>
+      </w:r>
+      <w:r>
+        <w:t xml:space="preserve">. Bootstrap Studio is a tool that visualizes the </w:t>
+      </w:r>
+      <w:r>
+        <w:t xml:space="preserve">process of creating a website design in </w:t>
+      </w:r>
+      <w:r>
+        <w:lastRenderedPageBreak/>
+        <w:t>order to help the developer create a layout more easily and mitigate human error while trying to design a website.</w:t>
+      </w:r>
+    </w:p>
+    <w:p>
+      <w:pPr>
+        <w:keepNext/>
+        <w:ind w:firstLine="360"/>
+      </w:pPr>
+      <w:r>
+        <w:rPr>
+          <w:noProof/>
+        </w:rPr>
+        <w:drawing>
+          <wp:inline distT="0" distB="0" distL="0" distR="0" wp14:anchorId="789880DD" wp14:editId="0E368972">
+            <wp:extent cx="5943600" cy="3248025"/>
+            <wp:effectExtent l="0" t="0" r="0" b="9525"/>
+            <wp:docPr id="6" name="Picture 6" descr="A screenshot of a computer&#10;&#10;Description automatically generated with medium confidence"/>
+            <wp:cNvGraphicFramePr>
+              <a:graphicFrameLocks xmlns:a="http://schemas.openxmlformats.org/drawingml/2006/main" noChangeAspect="1"/>
+            </wp:cNvGraphicFramePr>
+            <a:graphic xmlns:a="http://schemas.openxmlformats.org/drawingml/2006/main">
+              <a:graphicData uri="http://schemas.openxmlformats.org/drawingml/2006/picture">
+                <pic:pic xmlns:pic="http://schemas.openxmlformats.org/drawingml/2006/picture">
+                  <pic:nvPicPr>
+                    <pic:cNvPr id="6" name="Picture 6" descr="A screenshot of a computer&#10;&#10;Description automatically generated with medium confidence"/>
+                    <pic:cNvPicPr/>
+                  </pic:nvPicPr>
+                  <pic:blipFill>
+                    <a:blip r:embed="rId12"/>
+                    <a:stretch>
+                      <a:fillRect/>
+                    </a:stretch>
+                  </pic:blipFill>
+                  <pic:spPr>
+                    <a:xfrm>
+                      <a:off x="0" y="0"/>
+                      <a:ext cx="5943600" cy="3248025"/>
+                    </a:xfrm>
+                    <a:prstGeom prst="rect">
+                      <a:avLst/>
+                    </a:prstGeom>
+                  </pic:spPr>
+                </pic:pic>
+              </a:graphicData>
+            </a:graphic>
+          </wp:inline>
+        </w:drawing>
+      </w:r>
+    </w:p>
+    <w:p>
+      <w:pPr>
+        <w:pStyle w:val="Caption"/>
+      </w:pPr>
+      <w:r>
+        <w:t xml:space="preserve">Figure </w:t>
+      </w:r>
+      <w:r>
+        <w:fldChar w:fldCharType="begin"/>
+      </w:r>
+      <w:r>
+        <w:instrText xml:space="preserve"> SEQ Figure \* ARABIC </w:instrText>
+      </w:r>
+      <w:r>
+        <w:fldChar w:fldCharType="separate"/>
+      </w:r>
+      <w:r>
+        <w:rPr>
+          <w:noProof/>
+        </w:rPr>
+        <w:t>4</w:t>
+      </w:r>
+      <w:r>
+        <w:fldChar w:fldCharType="end"/>
+      </w:r>
+      <w:r>
+        <w:t xml:space="preserve"> Bootstrap Studio</w:t>
+      </w:r>
+    </w:p>
+    <w:p>
+      <w:pPr>
+        <w:ind w:firstLine="360"/>
+      </w:pPr>
+    </w:p>
+    <w:p>
+      <w:pPr>
         <w:pStyle w:val="Heading2"/>
         <w:numPr>
           <w:ilvl w:val="0"/>
@@ -2723,7 +3282,47 @@
         </w:numPr>
       </w:pPr>
       <w:r>
+        <w:lastRenderedPageBreak/>
         <w:t>Screenshots</w:t>
+      </w:r>
+    </w:p>
+    <w:p>
+      <w:r>
+        <w:drawing>
+          <wp:inline distT="0" distB="0" distL="0" distR="0" wp14:anchorId="404D15EF" wp14:editId="24A835B8">
+            <wp:extent cx="5943600" cy="3613150"/>
+            <wp:effectExtent l="0" t="0" r="0" b="6350"/>
+            <wp:docPr id="2" name="Picture 2" descr="Graphical user interface, text&#10;&#10;Description automatically generated"/>
+            <wp:cNvGraphicFramePr>
+              <a:graphicFrameLocks xmlns:a="http://schemas.openxmlformats.org/drawingml/2006/main" noChangeAspect="1"/>
+            </wp:cNvGraphicFramePr>
+            <a:graphic xmlns:a="http://schemas.openxmlformats.org/drawingml/2006/main">
+              <a:graphicData uri="http://schemas.openxmlformats.org/drawingml/2006/picture">
+                <pic:pic xmlns:pic="http://schemas.openxmlformats.org/drawingml/2006/picture">
+                  <pic:nvPicPr>
+                    <pic:cNvPr id="2" name="Picture 2" descr="Graphical user interface, text&#10;&#10;Description automatically generated"/>
+                    <pic:cNvPicPr/>
+                  </pic:nvPicPr>
+                  <pic:blipFill>
+                    <a:blip r:embed="rId13"/>
+                    <a:stretch>
+                      <a:fillRect/>
+                    </a:stretch>
+                  </pic:blipFill>
+                  <pic:spPr>
+                    <a:xfrm>
+                      <a:off x="0" y="0"/>
+                      <a:ext cx="5943600" cy="3613150"/>
+                    </a:xfrm>
+                    <a:prstGeom prst="rect">
+                      <a:avLst/>
+                    </a:prstGeom>
+                  </pic:spPr>
+                </pic:pic>
+              </a:graphicData>
+            </a:graphic>
+          </wp:inline>
+        </w:drawing>
       </w:r>
     </w:p>
     <w:p>
@@ -2817,6 +3416,92 @@
 <file path=word/numbering.xml><?xml version="1.0" encoding="utf-8"?>
 <w:numbering xmlns:wpc="http://schemas.microsoft.com/office/word/2010/wordprocessingCanvas" xmlns:cx="http://schemas.microsoft.com/office/drawing/2014/chartex" xmlns:cx1="http://schemas.microsoft.com/office/drawing/2015/9/8/chartex" xmlns:cx2="http://schemas.microsoft.com/office/drawing/2015/10/21/chartex" xmlns:cx3="http://schemas.microsoft.com/office/drawing/2016/5/9/chartex" xmlns:cx4="http://schemas.microsoft.com/office/drawing/2016/5/10/chartex" xmlns:cx5="http://schemas.microsoft.com/office/drawing/2016/5/11/chartex" xmlns:cx6="http://schemas.microsoft.com/office/drawing/2016/5/12/chartex" xmlns:cx7="http://schemas.microsoft.com/office/drawing/2016/5/13/chartex" xmlns:cx8="http://schemas.microsoft.com/office/drawing/2016/5/14/chartex" xmlns:mc="http://schemas.openxmlformats.org/markup-compatibility/2006" xmlns:aink="http://schemas.microsoft.com/office/drawing/2016/ink" xmlns:am3d="http://schemas.microsoft.com/office/drawing/2017/model3d" xmlns:o="urn:schemas-microsoft-com:office:office" xmlns:oel="http://schemas.microsoft.com/office/2019/extlst" xmlns:r="http://schemas.openxmlformats.org/officeDocument/2006/relationships" xmlns:m="http://schemas.openxmlformats.org/officeDocument/2006/math" xmlns:v="urn:schemas-microsoft-com:vml" xmlns:wp14="http://schemas.microsoft.com/office/word/2010/wordprocessingDrawing" xmlns:wp="http://schemas.openxmlformats.org/drawingml/2006/wordprocessingDrawing" xmlns:w10="urn:schemas-microsoft-com:office:word" xmlns:w="http://schemas.openxmlformats.org/wordprocessingml/2006/main" xmlns:w14="http://schemas.microsoft.com/office/word/2010/wordml" xmlns:w15="http://schemas.microsoft.com/office/word/2012/wordml" xmlns:w16cex="http://schemas.microsoft.com/office/word/2018/wordml/cex" xmlns:w16cid="http://schemas.microsoft.com/office/word/2016/wordml/cid" xmlns:w16="http://schemas.microsoft.com/office/word/2018/wordml" xmlns:w16sdtdh="http://schemas.microsoft.com/office/word/2020/wordml/sdtdatahash" xmlns:w16se="http://schemas.microsoft.com/office/word/2015/wordml/symex" xmlns:wpg="http://schemas.microsoft.com/office/word/2010/wordprocessingGroup" xmlns:wpi="http://schemas.microsoft.com/office/word/2010/wordprocessingInk" xmlns:wne="http://schemas.microsoft.com/office/word/2006/wordml" xmlns:wps="http://schemas.microsoft.com/office/word/2010/wordprocessingShape" mc:Ignorable="w14 w15 w16se w16cid w16 w16cex w16sdtdh wp14">
   <w:abstractNum w:abstractNumId="0" w15:restartNumberingAfterBreak="0">
+    <w:nsid w:val="02F821E9"/>
+    <w:multiLevelType w:val="multilevel"/>
+    <w:tmpl w:val="0409001F"/>
+    <w:lvl w:ilvl="0">
+      <w:start w:val="1"/>
+      <w:numFmt w:val="decimal"/>
+      <w:lvlText w:val="%1."/>
+      <w:lvlJc w:val="left"/>
+      <w:pPr>
+        <w:ind w:left="360" w:hanging="360"/>
+      </w:pPr>
+    </w:lvl>
+    <w:lvl w:ilvl="1">
+      <w:start w:val="1"/>
+      <w:numFmt w:val="decimal"/>
+      <w:lvlText w:val="%1.%2."/>
+      <w:lvlJc w:val="left"/>
+      <w:pPr>
+        <w:ind w:left="792" w:hanging="432"/>
+      </w:pPr>
+    </w:lvl>
+    <w:lvl w:ilvl="2">
+      <w:start w:val="1"/>
+      <w:numFmt w:val="decimal"/>
+      <w:lvlText w:val="%1.%2.%3."/>
+      <w:lvlJc w:val="left"/>
+      <w:pPr>
+        <w:ind w:left="1224" w:hanging="504"/>
+      </w:pPr>
+    </w:lvl>
+    <w:lvl w:ilvl="3">
+      <w:start w:val="1"/>
+      <w:numFmt w:val="decimal"/>
+      <w:lvlText w:val="%1.%2.%3.%4."/>
+      <w:lvlJc w:val="left"/>
+      <w:pPr>
+        <w:ind w:left="1728" w:hanging="648"/>
+      </w:pPr>
+    </w:lvl>
+    <w:lvl w:ilvl="4">
+      <w:start w:val="1"/>
+      <w:numFmt w:val="decimal"/>
+      <w:lvlText w:val="%1.%2.%3.%4.%5."/>
+      <w:lvlJc w:val="left"/>
+      <w:pPr>
+        <w:ind w:left="2232" w:hanging="792"/>
+      </w:pPr>
+    </w:lvl>
+    <w:lvl w:ilvl="5">
+      <w:start w:val="1"/>
+      <w:numFmt w:val="decimal"/>
+      <w:lvlText w:val="%1.%2.%3.%4.%5.%6."/>
+      <w:lvlJc w:val="left"/>
+      <w:pPr>
+        <w:ind w:left="2736" w:hanging="936"/>
+      </w:pPr>
+    </w:lvl>
+    <w:lvl w:ilvl="6">
+      <w:start w:val="1"/>
+      <w:numFmt w:val="decimal"/>
+      <w:lvlText w:val="%1.%2.%3.%4.%5.%6.%7."/>
+      <w:lvlJc w:val="left"/>
+      <w:pPr>
+        <w:ind w:left="3240" w:hanging="1080"/>
+      </w:pPr>
+    </w:lvl>
+    <w:lvl w:ilvl="7">
+      <w:start w:val="1"/>
+      <w:numFmt w:val="decimal"/>
+      <w:lvlText w:val="%1.%2.%3.%4.%5.%6.%7.%8."/>
+      <w:lvlJc w:val="left"/>
+      <w:pPr>
+        <w:ind w:left="3744" w:hanging="1224"/>
+      </w:pPr>
+    </w:lvl>
+    <w:lvl w:ilvl="8">
+      <w:start w:val="1"/>
+      <w:numFmt w:val="decimal"/>
+      <w:lvlText w:val="%1.%2.%3.%4.%5.%6.%7.%8.%9."/>
+      <w:lvlJc w:val="left"/>
+      <w:pPr>
+        <w:ind w:left="4320" w:hanging="1440"/>
+      </w:pPr>
+    </w:lvl>
+  </w:abstractNum>
+  <w:abstractNum w:abstractNumId="1" w15:restartNumberingAfterBreak="0">
     <w:nsid w:val="366862AF"/>
     <w:multiLevelType w:val="hybridMultilevel"/>
     <w:tmpl w:val="8ADCA43A"/>
@@ -2905,7 +3590,7 @@
       </w:pPr>
     </w:lvl>
   </w:abstractNum>
-  <w:abstractNum w:abstractNumId="1" w15:restartNumberingAfterBreak="0">
+  <w:abstractNum w:abstractNumId="2" w15:restartNumberingAfterBreak="0">
     <w:nsid w:val="4D40687F"/>
     <w:multiLevelType w:val="multilevel"/>
     <w:tmpl w:val="0409001F"/>
@@ -2994,7 +3679,7 @@
       </w:pPr>
     </w:lvl>
   </w:abstractNum>
-  <w:abstractNum w:abstractNumId="2" w15:restartNumberingAfterBreak="0">
+  <w:abstractNum w:abstractNumId="3" w15:restartNumberingAfterBreak="0">
     <w:nsid w:val="611936EC"/>
     <w:multiLevelType w:val="hybridMultilevel"/>
     <w:tmpl w:val="66D43C52"/>
@@ -3084,13 +3769,16 @@
     </w:lvl>
   </w:abstractNum>
   <w:num w:numId="1" w16cid:durableId="1888108157">
+    <w:abstractNumId w:val="3"/>
+  </w:num>
+  <w:num w:numId="2" w16cid:durableId="889415489">
+    <w:abstractNumId w:val="1"/>
+  </w:num>
+  <w:num w:numId="3" w16cid:durableId="1021974201">
     <w:abstractNumId w:val="2"/>
   </w:num>
-  <w:num w:numId="2" w16cid:durableId="889415489">
+  <w:num w:numId="4" w16cid:durableId="989212631">
     <w:abstractNumId w:val="0"/>
-  </w:num>
-  <w:num w:numId="3" w16cid:durableId="1021974201">
-    <w:abstractNumId w:val="1"/>
   </w:num>
 </w:numbering>
 </file>
@@ -3658,6 +4346,66 @@
       <w:szCs w:val="24"/>
     </w:rPr>
   </w:style>
+  <w:style w:type="paragraph" w:styleId="BodyTextIndent">
+    <w:name w:val="Body Text Indent"/>
+    <w:basedOn w:val="Normal"/>
+    <w:link w:val="BodyTextIndentChar"/>
+    <w:uiPriority w:val="99"/>
+    <w:unhideWhenUsed/>
+    <w:rsid w:val="003D193E"/>
+    <w:pPr>
+      <w:ind w:firstLine="360"/>
+    </w:pPr>
+  </w:style>
+  <w:style w:type="character" w:customStyle="1" w:styleId="BodyTextIndentChar">
+    <w:name w:val="Body Text Indent Char"/>
+    <w:basedOn w:val="DefaultParagraphFont"/>
+    <w:link w:val="BodyTextIndent"/>
+    <w:uiPriority w:val="99"/>
+    <w:rsid w:val="003D193E"/>
+  </w:style>
+  <w:style w:type="paragraph" w:styleId="Caption">
+    <w:name w:val="caption"/>
+    <w:basedOn w:val="Normal"/>
+    <w:next w:val="Normal"/>
+    <w:uiPriority w:val="35"/>
+    <w:unhideWhenUsed/>
+    <w:qFormat/>
+    <w:rsid w:val="004E0D7E"/>
+    <w:pPr>
+      <w:spacing w:after="200" w:line="240" w:lineRule="auto"/>
+    </w:pPr>
+    <w:rPr>
+      <w:i/>
+      <w:iCs/>
+      <w:color w:val="44546A" w:themeColor="text2"/>
+      <w:sz w:val="18"/>
+      <w:szCs w:val="18"/>
+    </w:rPr>
+  </w:style>
+  <w:style w:type="character" w:styleId="Hyperlink">
+    <w:name w:val="Hyperlink"/>
+    <w:basedOn w:val="DefaultParagraphFont"/>
+    <w:uiPriority w:val="99"/>
+    <w:unhideWhenUsed/>
+    <w:rsid w:val="004B02E5"/>
+    <w:rPr>
+      <w:color w:val="0563C1" w:themeColor="hyperlink"/>
+      <w:u w:val="single"/>
+    </w:rPr>
+  </w:style>
+  <w:style w:type="character" w:styleId="UnresolvedMention">
+    <w:name w:val="Unresolved Mention"/>
+    <w:basedOn w:val="DefaultParagraphFont"/>
+    <w:uiPriority w:val="99"/>
+    <w:semiHidden/>
+    <w:unhideWhenUsed/>
+    <w:rsid w:val="004B02E5"/>
+    <w:rPr>
+      <w:color w:val="605E5C"/>
+      <w:shd w:val="clear" w:color="auto" w:fill="E1DFDD"/>
+    </w:rPr>
+  </w:style>
 </w:styles>
 </file>
 
@@ -3957,11 +4705,34 @@
 </file>
 
 <file path=customXml/item1.xml><?xml version="1.0" encoding="utf-8"?>
-<b:Sources xmlns:b="http://schemas.openxmlformats.org/officeDocument/2006/bibliography" xmlns="http://schemas.openxmlformats.org/officeDocument/2006/bibliography" SelectedStyle="\HarvardAnglia2008OfficeOnline.xsl" StyleName="Harvard - Anglia" Version="2008"/>
+<b:Sources xmlns:b="http://schemas.openxmlformats.org/officeDocument/2006/bibliography" xmlns="http://schemas.openxmlformats.org/officeDocument/2006/bibliography" SelectedStyle="\HarvardAnglia2008OfficeOnline.xsl" StyleName="Harvard - Anglia" Version="2008">
+  <b:Source>
+    <b:Tag>Mic22</b:Tag>
+    <b:SourceType>InternetSite</b:SourceType>
+    <b:Guid>{80BFB3DF-7F5E-47C9-8AAD-388784871A58}</b:Guid>
+    <b:Author>
+      <b:Author>
+        <b:NameList>
+          <b:Person>
+            <b:Last>Malewicz</b:Last>
+            <b:First>Michał</b:First>
+          </b:Person>
+        </b:NameList>
+      </b:Author>
+    </b:Author>
+    <b:Title>Neubrutalism is taking over the web</b:Title>
+    <b:Year>2022</b:Year>
+    <b:YearAccessed>2022</b:YearAccessed>
+    <b:MonthAccessed>July</b:MonthAccessed>
+    <b:DayAccessed>01</b:DayAccessed>
+    <b:URL>https://hype4.academy/articles/design/neubrutalism-is-taking-over-web</b:URL>
+    <b:RefOrder>1</b:RefOrder>
+  </b:Source>
+</b:Sources>
 </file>
 
 <file path=customXml/itemProps1.xml><?xml version="1.0" encoding="utf-8"?>
-<ds:datastoreItem xmlns:ds="http://schemas.openxmlformats.org/officeDocument/2006/customXml" ds:itemID="{58F3481A-7729-4958-BB97-D737AD428A3A}">
+<ds:datastoreItem xmlns:ds="http://schemas.openxmlformats.org/officeDocument/2006/customXml" ds:itemID="{B3E0951D-27BA-46E3-ADF9-25A0FDE63136}">
   <ds:schemaRefs>
     <ds:schemaRef ds:uri="http://schemas.openxmlformats.org/officeDocument/2006/bibliography"/>
   </ds:schemaRefs>

--- a/Report.docx
+++ b/Report.docx
@@ -766,27 +766,7 @@
                 <w:sz w:val="24"/>
                 <w:szCs w:val="24"/>
               </w:rPr>
-              <w:t xml:space="preserve">  Nguyen </w:t>
-            </w:r>
-            <w:proofErr w:type="spellStart"/>
-            <w:r>
-              <w:rPr>
-                <w:rFonts w:ascii="Times New Roman" w:eastAsia="Times New Roman" w:hAnsi="Times New Roman" w:cs="Times New Roman"/>
-                <w:color w:val="000000"/>
-                <w:sz w:val="24"/>
-                <w:szCs w:val="24"/>
-              </w:rPr>
-              <w:t>Dinh</w:t>
-            </w:r>
-            <w:proofErr w:type="spellEnd"/>
-            <w:r>
-              <w:rPr>
-                <w:rFonts w:ascii="Times New Roman" w:eastAsia="Times New Roman" w:hAnsi="Times New Roman" w:cs="Times New Roman"/>
-                <w:color w:val="000000"/>
-                <w:sz w:val="24"/>
-                <w:szCs w:val="24"/>
-              </w:rPr>
-              <w:t xml:space="preserve"> Tran Long</w:t>
+              <w:t>  Nguyen Dinh Tran Long</w:t>
             </w:r>
           </w:p>
         </w:tc>
@@ -1511,6 +1491,12 @@
     </w:p>
     <w:sdt>
       <w:sdtPr>
+        <w:rPr>
+          <w:rFonts w:asciiTheme="minorHAnsi" w:eastAsiaTheme="minorHAnsi" w:hAnsiTheme="minorHAnsi" w:cstheme="minorBidi"/>
+          <w:color w:val="auto"/>
+          <w:sz w:val="22"/>
+          <w:szCs w:val="22"/>
+        </w:rPr>
         <w:id w:val="-1454474838"/>
         <w:docPartObj>
           <w:docPartGallery w:val="Table of Contents"/>
@@ -1519,13 +1505,9 @@
       </w:sdtPr>
       <w:sdtEndPr>
         <w:rPr>
-          <w:rFonts w:asciiTheme="minorHAnsi" w:eastAsiaTheme="minorHAnsi" w:hAnsiTheme="minorHAnsi" w:cstheme="minorBidi"/>
           <w:b/>
           <w:bCs/>
           <w:noProof/>
-          <w:color w:val="auto"/>
-          <w:sz w:val="22"/>
-          <w:szCs w:val="22"/>
         </w:rPr>
       </w:sdtEndPr>
       <w:sdtContent>
@@ -1538,31 +1520,16 @@
           </w:r>
         </w:p>
         <w:p>
-          <w:r>
-            <w:fldChar w:fldCharType="begin"/>
-          </w:r>
-          <w:r>
-            <w:instrText xml:space="preserve"> TOC \o "1-3" \h \z \u </w:instrText>
-          </w:r>
-          <w:r>
-            <w:fldChar w:fldCharType="separate"/>
-          </w:r>
-          <w:r>
-            <w:rPr>
-              <w:b/>
-              <w:bCs/>
-              <w:noProof/>
-            </w:rPr>
-            <w:t>No table of contents entries found.</w:t>
-          </w:r>
-          <w:r>
-            <w:rPr>
-              <w:b/>
-              <w:bCs/>
-              <w:noProof/>
-            </w:rPr>
-            <w:fldChar w:fldCharType="end"/>
-          </w:r>
+          <w:fldSimple w:instr=" TOC \o &quot;1-3&quot; \h \z \u ">
+            <w:r>
+              <w:rPr>
+                <w:b/>
+                <w:bCs/>
+                <w:noProof/>
+              </w:rPr>
+              <w:t>No table of contents entries found.</w:t>
+            </w:r>
+          </w:fldSimple>
         </w:p>
       </w:sdtContent>
     </w:sdt>
@@ -1598,21 +1565,25 @@
     </w:p>
     <w:tbl>
       <w:tblPr>
-        <w:tblW w:w="9469" w:type="dxa"/>
+        <w:tblW w:w="5186" w:type="pct"/>
+        <w:jc w:val="center"/>
+        <w:tblLayout w:type="fixed"/>
         <w:tblLook w:val="04A0" w:firstRow="1" w:lastRow="0" w:firstColumn="1" w:lastColumn="0" w:noHBand="0" w:noVBand="1"/>
       </w:tblPr>
       <w:tblGrid>
-        <w:gridCol w:w="584"/>
-        <w:gridCol w:w="6673"/>
-        <w:gridCol w:w="2515"/>
+        <w:gridCol w:w="498"/>
+        <w:gridCol w:w="2933"/>
+        <w:gridCol w:w="1241"/>
+        <w:gridCol w:w="5026"/>
       </w:tblGrid>
       <w:tr>
         <w:trPr>
-          <w:trHeight w:val="300"/>
+          <w:trHeight w:val="1880"/>
+          <w:jc w:val="center"/>
         </w:trPr>
         <w:tc>
           <w:tcPr>
-            <w:tcW w:w="584" w:type="dxa"/>
+            <w:tcW w:w="257" w:type="pct"/>
             <w:tcBorders>
               <w:top w:val="single" w:sz="4" w:space="0" w:color="auto"/>
               <w:left w:val="single" w:sz="4" w:space="0" w:color="auto"/>
@@ -1644,7 +1615,7 @@
         </w:tc>
         <w:tc>
           <w:tcPr>
-            <w:tcW w:w="6673" w:type="dxa"/>
+            <w:tcW w:w="1512" w:type="pct"/>
             <w:tcBorders>
               <w:top w:val="single" w:sz="4" w:space="0" w:color="auto"/>
               <w:left w:val="nil"/>
@@ -1676,7 +1647,7 @@
         </w:tc>
         <w:tc>
           <w:tcPr>
-            <w:tcW w:w="2212" w:type="dxa"/>
+            <w:tcW w:w="640" w:type="pct"/>
             <w:tcBorders>
               <w:top w:val="single" w:sz="4" w:space="0" w:color="auto"/>
               <w:left w:val="nil"/>
@@ -1706,14 +1677,47 @@
             </w:r>
           </w:p>
         </w:tc>
+        <w:tc>
+          <w:tcPr>
+            <w:tcW w:w="2591" w:type="pct"/>
+            <w:tcBorders>
+              <w:top w:val="single" w:sz="4" w:space="0" w:color="auto"/>
+              <w:left w:val="nil"/>
+              <w:bottom w:val="single" w:sz="4" w:space="0" w:color="auto"/>
+              <w:right w:val="single" w:sz="4" w:space="0" w:color="auto"/>
+            </w:tcBorders>
+            <w:shd w:val="clear" w:color="auto" w:fill="auto"/>
+            <w:noWrap/>
+            <w:vAlign w:val="center"/>
+            <w:hideMark/>
+          </w:tcPr>
+          <w:p>
+            <w:pPr>
+              <w:spacing w:after="0" w:line="240" w:lineRule="auto"/>
+              <w:jc w:val="center"/>
+              <w:rPr>
+                <w:rFonts w:ascii="Calibri" w:eastAsia="Times New Roman" w:hAnsi="Calibri" w:cs="Calibri"/>
+                <w:color w:val="000000"/>
+              </w:rPr>
+            </w:pPr>
+            <w:r>
+              <w:rPr>
+                <w:rFonts w:ascii="Calibri" w:eastAsia="Times New Roman" w:hAnsi="Calibri" w:cs="Calibri"/>
+                <w:color w:val="000000"/>
+              </w:rPr>
+              <w:t>Explanation</w:t>
+            </w:r>
+          </w:p>
+        </w:tc>
       </w:tr>
       <w:tr>
         <w:trPr>
-          <w:trHeight w:val="300"/>
+          <w:trHeight w:val="1880"/>
+          <w:jc w:val="center"/>
         </w:trPr>
         <w:tc>
           <w:tcPr>
-            <w:tcW w:w="584" w:type="dxa"/>
+            <w:tcW w:w="257" w:type="pct"/>
             <w:tcBorders>
               <w:top w:val="nil"/>
               <w:left w:val="single" w:sz="4" w:space="0" w:color="auto"/>
@@ -1745,7 +1749,7 @@
         </w:tc>
         <w:tc>
           <w:tcPr>
-            <w:tcW w:w="6673" w:type="dxa"/>
+            <w:tcW w:w="1512" w:type="pct"/>
             <w:tcBorders>
               <w:top w:val="nil"/>
               <w:left w:val="nil"/>
@@ -1777,7 +1781,7 @@
         </w:tc>
         <w:tc>
           <w:tcPr>
-            <w:tcW w:w="2212" w:type="dxa"/>
+            <w:tcW w:w="640" w:type="pct"/>
             <w:tcBorders>
               <w:top w:val="nil"/>
               <w:left w:val="nil"/>
@@ -1807,14 +1811,47 @@
             </w:r>
           </w:p>
         </w:tc>
+        <w:tc>
+          <w:tcPr>
+            <w:tcW w:w="2591" w:type="pct"/>
+            <w:tcBorders>
+              <w:top w:val="nil"/>
+              <w:left w:val="nil"/>
+              <w:bottom w:val="single" w:sz="4" w:space="0" w:color="auto"/>
+              <w:right w:val="single" w:sz="4" w:space="0" w:color="auto"/>
+            </w:tcBorders>
+            <w:shd w:val="clear" w:color="auto" w:fill="auto"/>
+            <w:noWrap/>
+            <w:vAlign w:val="center"/>
+            <w:hideMark/>
+          </w:tcPr>
+          <w:p>
+            <w:pPr>
+              <w:spacing w:after="0" w:line="240" w:lineRule="auto"/>
+              <w:jc w:val="center"/>
+              <w:rPr>
+                <w:rFonts w:ascii="Calibri" w:eastAsia="Times New Roman" w:hAnsi="Calibri" w:cs="Calibri"/>
+                <w:color w:val="000000"/>
+              </w:rPr>
+            </w:pPr>
+            <w:r>
+              <w:rPr>
+                <w:rFonts w:ascii="Calibri" w:eastAsia="Times New Roman" w:hAnsi="Calibri" w:cs="Calibri"/>
+                <w:color w:val="000000"/>
+              </w:rPr>
+              <w:t>This is important because the customer might want to pick up products at one time and checkout at another. As developers of this project, this feature should absolutely implemented to accommodate for the good experience of the customer.</w:t>
+            </w:r>
+          </w:p>
+        </w:tc>
       </w:tr>
       <w:tr>
         <w:trPr>
-          <w:trHeight w:val="300"/>
+          <w:trHeight w:val="1880"/>
+          <w:jc w:val="center"/>
         </w:trPr>
         <w:tc>
           <w:tcPr>
-            <w:tcW w:w="584" w:type="dxa"/>
+            <w:tcW w:w="257" w:type="pct"/>
             <w:tcBorders>
               <w:top w:val="nil"/>
               <w:left w:val="single" w:sz="4" w:space="0" w:color="auto"/>
@@ -1846,7 +1883,7 @@
         </w:tc>
         <w:tc>
           <w:tcPr>
-            <w:tcW w:w="6673" w:type="dxa"/>
+            <w:tcW w:w="1512" w:type="pct"/>
             <w:tcBorders>
               <w:top w:val="nil"/>
               <w:left w:val="nil"/>
@@ -1878,7 +1915,7 @@
         </w:tc>
         <w:tc>
           <w:tcPr>
-            <w:tcW w:w="2212" w:type="dxa"/>
+            <w:tcW w:w="640" w:type="pct"/>
             <w:tcBorders>
               <w:top w:val="nil"/>
               <w:left w:val="nil"/>
@@ -1908,14 +1945,47 @@
             </w:r>
           </w:p>
         </w:tc>
+        <w:tc>
+          <w:tcPr>
+            <w:tcW w:w="2591" w:type="pct"/>
+            <w:tcBorders>
+              <w:top w:val="nil"/>
+              <w:left w:val="nil"/>
+              <w:bottom w:val="single" w:sz="4" w:space="0" w:color="auto"/>
+              <w:right w:val="single" w:sz="4" w:space="0" w:color="auto"/>
+            </w:tcBorders>
+            <w:shd w:val="clear" w:color="auto" w:fill="auto"/>
+            <w:noWrap/>
+            <w:vAlign w:val="center"/>
+            <w:hideMark/>
+          </w:tcPr>
+          <w:p>
+            <w:pPr>
+              <w:spacing w:after="0" w:line="240" w:lineRule="auto"/>
+              <w:jc w:val="center"/>
+              <w:rPr>
+                <w:rFonts w:ascii="Calibri" w:eastAsia="Times New Roman" w:hAnsi="Calibri" w:cs="Calibri"/>
+                <w:color w:val="000000"/>
+              </w:rPr>
+            </w:pPr>
+            <w:r>
+              <w:rPr>
+                <w:rFonts w:ascii="Calibri" w:eastAsia="Times New Roman" w:hAnsi="Calibri" w:cs="Calibri"/>
+                <w:color w:val="000000"/>
+              </w:rPr>
+              <w:t>Each cart is attached to a different customer profile. So in order to add an item into a cart, the user needs to login with a customer account</w:t>
+            </w:r>
+          </w:p>
+        </w:tc>
       </w:tr>
       <w:tr>
         <w:trPr>
-          <w:trHeight w:val="300"/>
+          <w:trHeight w:val="1880"/>
+          <w:jc w:val="center"/>
         </w:trPr>
         <w:tc>
           <w:tcPr>
-            <w:tcW w:w="584" w:type="dxa"/>
+            <w:tcW w:w="257" w:type="pct"/>
             <w:tcBorders>
               <w:top w:val="nil"/>
               <w:left w:val="single" w:sz="4" w:space="0" w:color="auto"/>
@@ -1947,7 +2017,7 @@
         </w:tc>
         <w:tc>
           <w:tcPr>
-            <w:tcW w:w="6673" w:type="dxa"/>
+            <w:tcW w:w="1512" w:type="pct"/>
             <w:tcBorders>
               <w:top w:val="nil"/>
               <w:left w:val="nil"/>
@@ -1979,7 +2049,7 @@
         </w:tc>
         <w:tc>
           <w:tcPr>
-            <w:tcW w:w="2212" w:type="dxa"/>
+            <w:tcW w:w="640" w:type="pct"/>
             <w:tcBorders>
               <w:top w:val="nil"/>
               <w:left w:val="nil"/>
@@ -2009,14 +2079,47 @@
             </w:r>
           </w:p>
         </w:tc>
+        <w:tc>
+          <w:tcPr>
+            <w:tcW w:w="2591" w:type="pct"/>
+            <w:tcBorders>
+              <w:top w:val="nil"/>
+              <w:left w:val="nil"/>
+              <w:bottom w:val="single" w:sz="4" w:space="0" w:color="auto"/>
+              <w:right w:val="single" w:sz="4" w:space="0" w:color="auto"/>
+            </w:tcBorders>
+            <w:shd w:val="clear" w:color="auto" w:fill="auto"/>
+            <w:noWrap/>
+            <w:vAlign w:val="center"/>
+            <w:hideMark/>
+          </w:tcPr>
+          <w:p>
+            <w:pPr>
+              <w:spacing w:after="0" w:line="240" w:lineRule="auto"/>
+              <w:jc w:val="center"/>
+              <w:rPr>
+                <w:rFonts w:ascii="Calibri" w:eastAsia="Times New Roman" w:hAnsi="Calibri" w:cs="Calibri"/>
+                <w:color w:val="000000"/>
+              </w:rPr>
+            </w:pPr>
+            <w:r>
+              <w:rPr>
+                <w:rFonts w:ascii="Calibri" w:eastAsia="Times New Roman" w:hAnsi="Calibri" w:cs="Calibri"/>
+                <w:color w:val="000000"/>
+              </w:rPr>
+              <w:t>This feature is what brings the revenue to the online store, making it an essential part of the website.</w:t>
+            </w:r>
+          </w:p>
+        </w:tc>
       </w:tr>
       <w:tr>
         <w:trPr>
-          <w:trHeight w:val="300"/>
+          <w:trHeight w:val="1880"/>
+          <w:jc w:val="center"/>
         </w:trPr>
         <w:tc>
           <w:tcPr>
-            <w:tcW w:w="584" w:type="dxa"/>
+            <w:tcW w:w="257" w:type="pct"/>
             <w:tcBorders>
               <w:top w:val="nil"/>
               <w:left w:val="single" w:sz="4" w:space="0" w:color="auto"/>
@@ -2048,7 +2151,7 @@
         </w:tc>
         <w:tc>
           <w:tcPr>
-            <w:tcW w:w="6673" w:type="dxa"/>
+            <w:tcW w:w="1512" w:type="pct"/>
             <w:tcBorders>
               <w:top w:val="nil"/>
               <w:left w:val="nil"/>
@@ -2080,7 +2183,7 @@
         </w:tc>
         <w:tc>
           <w:tcPr>
-            <w:tcW w:w="2212" w:type="dxa"/>
+            <w:tcW w:w="640" w:type="pct"/>
             <w:tcBorders>
               <w:top w:val="nil"/>
               <w:left w:val="nil"/>
@@ -2110,14 +2213,47 @@
             </w:r>
           </w:p>
         </w:tc>
+        <w:tc>
+          <w:tcPr>
+            <w:tcW w:w="2591" w:type="pct"/>
+            <w:tcBorders>
+              <w:top w:val="nil"/>
+              <w:left w:val="nil"/>
+              <w:bottom w:val="single" w:sz="4" w:space="0" w:color="auto"/>
+              <w:right w:val="single" w:sz="4" w:space="0" w:color="auto"/>
+            </w:tcBorders>
+            <w:shd w:val="clear" w:color="auto" w:fill="auto"/>
+            <w:noWrap/>
+            <w:vAlign w:val="center"/>
+            <w:hideMark/>
+          </w:tcPr>
+          <w:p>
+            <w:pPr>
+              <w:spacing w:after="0" w:line="240" w:lineRule="auto"/>
+              <w:jc w:val="center"/>
+              <w:rPr>
+                <w:rFonts w:ascii="Calibri" w:eastAsia="Times New Roman" w:hAnsi="Calibri" w:cs="Calibri"/>
+                <w:color w:val="000000"/>
+              </w:rPr>
+            </w:pPr>
+            <w:r>
+              <w:rPr>
+                <w:rFonts w:ascii="Calibri" w:eastAsia="Times New Roman" w:hAnsi="Calibri" w:cs="Calibri"/>
+                <w:color w:val="000000"/>
+              </w:rPr>
+              <w:t>In the product index page, the list of products would only display images of the products, implementing this feature would let the visitor know more about the product without cluttering the page with pieces of text, ruining the aesthetics of the website</w:t>
+            </w:r>
+          </w:p>
+        </w:tc>
       </w:tr>
       <w:tr>
         <w:trPr>
-          <w:trHeight w:val="300"/>
+          <w:trHeight w:val="1880"/>
+          <w:jc w:val="center"/>
         </w:trPr>
         <w:tc>
           <w:tcPr>
-            <w:tcW w:w="584" w:type="dxa"/>
+            <w:tcW w:w="257" w:type="pct"/>
             <w:tcBorders>
               <w:top w:val="nil"/>
               <w:left w:val="single" w:sz="4" w:space="0" w:color="auto"/>
@@ -2149,7 +2285,7 @@
         </w:tc>
         <w:tc>
           <w:tcPr>
-            <w:tcW w:w="6673" w:type="dxa"/>
+            <w:tcW w:w="1512" w:type="pct"/>
             <w:tcBorders>
               <w:top w:val="nil"/>
               <w:left w:val="nil"/>
@@ -2181,7 +2317,7 @@
         </w:tc>
         <w:tc>
           <w:tcPr>
-            <w:tcW w:w="2212" w:type="dxa"/>
+            <w:tcW w:w="640" w:type="pct"/>
             <w:tcBorders>
               <w:top w:val="nil"/>
               <w:left w:val="nil"/>
@@ -2211,14 +2347,47 @@
             </w:r>
           </w:p>
         </w:tc>
+        <w:tc>
+          <w:tcPr>
+            <w:tcW w:w="2591" w:type="pct"/>
+            <w:tcBorders>
+              <w:top w:val="nil"/>
+              <w:left w:val="nil"/>
+              <w:bottom w:val="single" w:sz="4" w:space="0" w:color="auto"/>
+              <w:right w:val="single" w:sz="4" w:space="0" w:color="auto"/>
+            </w:tcBorders>
+            <w:shd w:val="clear" w:color="auto" w:fill="auto"/>
+            <w:noWrap/>
+            <w:vAlign w:val="center"/>
+            <w:hideMark/>
+          </w:tcPr>
+          <w:p>
+            <w:pPr>
+              <w:spacing w:after="0" w:line="240" w:lineRule="auto"/>
+              <w:jc w:val="center"/>
+              <w:rPr>
+                <w:rFonts w:ascii="Calibri" w:eastAsia="Times New Roman" w:hAnsi="Calibri" w:cs="Calibri"/>
+                <w:color w:val="000000"/>
+              </w:rPr>
+            </w:pPr>
+            <w:r>
+              <w:rPr>
+                <w:rFonts w:ascii="Calibri" w:eastAsia="Times New Roman" w:hAnsi="Calibri" w:cs="Calibri"/>
+                <w:color w:val="000000"/>
+              </w:rPr>
+              <w:t>The brief information on the product list page is not enough to give the visitor all the information about the product along with all of its pictures. A detail page is needed to give the visitor more details about the product. After reading and considering the product, the customer can add the product to their cart.</w:t>
+            </w:r>
+          </w:p>
+        </w:tc>
       </w:tr>
       <w:tr>
         <w:trPr>
-          <w:trHeight w:val="300"/>
+          <w:trHeight w:val="1880"/>
+          <w:jc w:val="center"/>
         </w:trPr>
         <w:tc>
           <w:tcPr>
-            <w:tcW w:w="584" w:type="dxa"/>
+            <w:tcW w:w="257" w:type="pct"/>
             <w:tcBorders>
               <w:top w:val="nil"/>
               <w:left w:val="single" w:sz="4" w:space="0" w:color="auto"/>
@@ -2244,13 +2413,14 @@
                 <w:rFonts w:ascii="Calibri" w:eastAsia="Times New Roman" w:hAnsi="Calibri" w:cs="Calibri"/>
                 <w:color w:val="000000"/>
               </w:rPr>
+              <w:lastRenderedPageBreak/>
               <w:t>6</w:t>
             </w:r>
           </w:p>
         </w:tc>
         <w:tc>
           <w:tcPr>
-            <w:tcW w:w="6673" w:type="dxa"/>
+            <w:tcW w:w="1512" w:type="pct"/>
             <w:tcBorders>
               <w:top w:val="nil"/>
               <w:left w:val="nil"/>
@@ -2282,7 +2452,7 @@
         </w:tc>
         <w:tc>
           <w:tcPr>
-            <w:tcW w:w="2212" w:type="dxa"/>
+            <w:tcW w:w="640" w:type="pct"/>
             <w:tcBorders>
               <w:top w:val="nil"/>
               <w:left w:val="nil"/>
@@ -2312,14 +2482,47 @@
             </w:r>
           </w:p>
         </w:tc>
+        <w:tc>
+          <w:tcPr>
+            <w:tcW w:w="2591" w:type="pct"/>
+            <w:tcBorders>
+              <w:top w:val="nil"/>
+              <w:left w:val="nil"/>
+              <w:bottom w:val="single" w:sz="4" w:space="0" w:color="auto"/>
+              <w:right w:val="single" w:sz="4" w:space="0" w:color="auto"/>
+            </w:tcBorders>
+            <w:shd w:val="clear" w:color="auto" w:fill="auto"/>
+            <w:noWrap/>
+            <w:vAlign w:val="center"/>
+            <w:hideMark/>
+          </w:tcPr>
+          <w:p>
+            <w:pPr>
+              <w:spacing w:after="0" w:line="240" w:lineRule="auto"/>
+              <w:jc w:val="center"/>
+              <w:rPr>
+                <w:rFonts w:ascii="Calibri" w:eastAsia="Times New Roman" w:hAnsi="Calibri" w:cs="Calibri"/>
+                <w:color w:val="000000"/>
+              </w:rPr>
+            </w:pPr>
+            <w:r>
+              <w:rPr>
+                <w:rFonts w:ascii="Calibri" w:eastAsia="Times New Roman" w:hAnsi="Calibri" w:cs="Calibri"/>
+                <w:color w:val="000000"/>
+              </w:rPr>
+              <w:t>A website with aesthetics that matches the store's products and is unique is an important aspect of a website as it improves the shopping experience for the customer and from there increase sales.</w:t>
+            </w:r>
+          </w:p>
+        </w:tc>
       </w:tr>
       <w:tr>
         <w:trPr>
-          <w:trHeight w:val="300"/>
+          <w:trHeight w:val="1880"/>
+          <w:jc w:val="center"/>
         </w:trPr>
         <w:tc>
           <w:tcPr>
-            <w:tcW w:w="584" w:type="dxa"/>
+            <w:tcW w:w="257" w:type="pct"/>
             <w:tcBorders>
               <w:top w:val="nil"/>
               <w:left w:val="single" w:sz="4" w:space="0" w:color="auto"/>
@@ -2351,7 +2554,7 @@
         </w:tc>
         <w:tc>
           <w:tcPr>
-            <w:tcW w:w="6673" w:type="dxa"/>
+            <w:tcW w:w="1512" w:type="pct"/>
             <w:tcBorders>
               <w:top w:val="nil"/>
               <w:left w:val="nil"/>
@@ -2383,7 +2586,7 @@
         </w:tc>
         <w:tc>
           <w:tcPr>
-            <w:tcW w:w="2212" w:type="dxa"/>
+            <w:tcW w:w="640" w:type="pct"/>
             <w:tcBorders>
               <w:top w:val="nil"/>
               <w:left w:val="nil"/>
@@ -2413,14 +2616,47 @@
             </w:r>
           </w:p>
         </w:tc>
+        <w:tc>
+          <w:tcPr>
+            <w:tcW w:w="2591" w:type="pct"/>
+            <w:tcBorders>
+              <w:top w:val="nil"/>
+              <w:left w:val="nil"/>
+              <w:bottom w:val="single" w:sz="4" w:space="0" w:color="auto"/>
+              <w:right w:val="single" w:sz="4" w:space="0" w:color="auto"/>
+            </w:tcBorders>
+            <w:shd w:val="clear" w:color="auto" w:fill="auto"/>
+            <w:noWrap/>
+            <w:vAlign w:val="center"/>
+            <w:hideMark/>
+          </w:tcPr>
+          <w:p>
+            <w:pPr>
+              <w:spacing w:after="0" w:line="240" w:lineRule="auto"/>
+              <w:jc w:val="center"/>
+              <w:rPr>
+                <w:rFonts w:ascii="Calibri" w:eastAsia="Times New Roman" w:hAnsi="Calibri" w:cs="Calibri"/>
+                <w:color w:val="000000"/>
+              </w:rPr>
+            </w:pPr>
+            <w:r>
+              <w:rPr>
+                <w:rFonts w:ascii="Calibri" w:eastAsia="Times New Roman" w:hAnsi="Calibri" w:cs="Calibri"/>
+                <w:color w:val="000000"/>
+              </w:rPr>
+              <w:t>This feature would help the admins navigate through the admin functions from the homepage.</w:t>
+            </w:r>
+          </w:p>
+        </w:tc>
       </w:tr>
       <w:tr>
         <w:trPr>
-          <w:trHeight w:val="300"/>
+          <w:trHeight w:val="1880"/>
+          <w:jc w:val="center"/>
         </w:trPr>
         <w:tc>
           <w:tcPr>
-            <w:tcW w:w="584" w:type="dxa"/>
+            <w:tcW w:w="257" w:type="pct"/>
             <w:tcBorders>
               <w:top w:val="nil"/>
               <w:left w:val="single" w:sz="4" w:space="0" w:color="auto"/>
@@ -2452,7 +2688,7 @@
         </w:tc>
         <w:tc>
           <w:tcPr>
-            <w:tcW w:w="6673" w:type="dxa"/>
+            <w:tcW w:w="1512" w:type="pct"/>
             <w:tcBorders>
               <w:top w:val="nil"/>
               <w:left w:val="nil"/>
@@ -2484,7 +2720,7 @@
         </w:tc>
         <w:tc>
           <w:tcPr>
-            <w:tcW w:w="2212" w:type="dxa"/>
+            <w:tcW w:w="640" w:type="pct"/>
             <w:tcBorders>
               <w:top w:val="nil"/>
               <w:left w:val="nil"/>
@@ -2514,14 +2750,75 @@
             </w:r>
           </w:p>
         </w:tc>
+        <w:tc>
+          <w:tcPr>
+            <w:tcW w:w="2591" w:type="pct"/>
+            <w:tcBorders>
+              <w:top w:val="nil"/>
+              <w:left w:val="nil"/>
+              <w:bottom w:val="single" w:sz="4" w:space="0" w:color="auto"/>
+              <w:right w:val="single" w:sz="4" w:space="0" w:color="auto"/>
+            </w:tcBorders>
+            <w:shd w:val="clear" w:color="auto" w:fill="auto"/>
+            <w:noWrap/>
+            <w:vAlign w:val="center"/>
+            <w:hideMark/>
+          </w:tcPr>
+          <w:p>
+            <w:pPr>
+              <w:spacing w:after="0" w:line="240" w:lineRule="auto"/>
+              <w:jc w:val="center"/>
+              <w:rPr>
+                <w:rFonts w:ascii="Calibri" w:eastAsia="Times New Roman" w:hAnsi="Calibri" w:cs="Calibri"/>
+                <w:color w:val="000000"/>
+              </w:rPr>
+            </w:pPr>
+            <w:r>
+              <w:rPr>
+                <w:rFonts w:ascii="Calibri" w:eastAsia="Times New Roman" w:hAnsi="Calibri" w:cs="Calibri"/>
+                <w:color w:val="000000"/>
+              </w:rPr>
+              <w:t>This feature allows admins who are not able to program to modify the data on the system without having to work directly with the database as doing so would require programming skills and could lead to human error. Furthermore, implementing CRUD site</w:t>
+            </w:r>
+            <w:r>
+              <w:rPr>
+                <w:rFonts w:ascii="Calibri" w:eastAsia="Times New Roman" w:hAnsi="Calibri" w:cs="Calibri"/>
+                <w:color w:val="000000"/>
+              </w:rPr>
+              <w:t>s</w:t>
+            </w:r>
+            <w:r>
+              <w:rPr>
+                <w:rFonts w:ascii="Calibri" w:eastAsia="Times New Roman" w:hAnsi="Calibri" w:cs="Calibri"/>
+                <w:color w:val="000000"/>
+              </w:rPr>
+              <w:t xml:space="preserve"> with UI </w:t>
+            </w:r>
+            <w:r>
+              <w:rPr>
+                <w:rFonts w:ascii="Calibri" w:eastAsia="Times New Roman" w:hAnsi="Calibri" w:cs="Calibri"/>
+                <w:color w:val="000000"/>
+              </w:rPr>
+              <w:t>gives</w:t>
+            </w:r>
+            <w:r>
+              <w:rPr>
+                <w:rFonts w:ascii="Calibri" w:eastAsia="Times New Roman" w:hAnsi="Calibri" w:cs="Calibri"/>
+                <w:color w:val="000000"/>
+              </w:rPr>
+              <w:t xml:space="preserve"> the admin a more intuitive user experience in performing the task</w:t>
+            </w:r>
+          </w:p>
+        </w:tc>
       </w:tr>
       <w:tr>
         <w:trPr>
-          <w:trHeight w:val="300"/>
+          <w:trHeight w:val="1880"/>
+          <w:jc w:val="center"/>
         </w:trPr>
         <w:tc>
           <w:tcPr>
-            <w:tcW w:w="584" w:type="dxa"/>
+            <w:tcW w:w="257" w:type="pct"/>
             <w:tcBorders>
               <w:top w:val="nil"/>
               <w:left w:val="single" w:sz="4" w:space="0" w:color="auto"/>
@@ -2553,7 +2850,7 @@
         </w:tc>
         <w:tc>
           <w:tcPr>
-            <w:tcW w:w="6673" w:type="dxa"/>
+            <w:tcW w:w="1512" w:type="pct"/>
             <w:tcBorders>
               <w:top w:val="nil"/>
               <w:left w:val="nil"/>
@@ -2585,7 +2882,7 @@
         </w:tc>
         <w:tc>
           <w:tcPr>
-            <w:tcW w:w="2212" w:type="dxa"/>
+            <w:tcW w:w="640" w:type="pct"/>
             <w:tcBorders>
               <w:top w:val="nil"/>
               <w:left w:val="nil"/>
@@ -2615,8 +2912,192 @@
             </w:r>
           </w:p>
         </w:tc>
+        <w:tc>
+          <w:tcPr>
+            <w:tcW w:w="2591" w:type="pct"/>
+            <w:tcBorders>
+              <w:top w:val="nil"/>
+              <w:left w:val="nil"/>
+              <w:bottom w:val="single" w:sz="4" w:space="0" w:color="auto"/>
+              <w:right w:val="single" w:sz="4" w:space="0" w:color="auto"/>
+            </w:tcBorders>
+            <w:shd w:val="clear" w:color="auto" w:fill="auto"/>
+            <w:noWrap/>
+            <w:vAlign w:val="center"/>
+            <w:hideMark/>
+          </w:tcPr>
+          <w:p>
+            <w:pPr>
+              <w:spacing w:after="0" w:line="240" w:lineRule="auto"/>
+              <w:jc w:val="center"/>
+              <w:rPr>
+                <w:rFonts w:ascii="Calibri" w:eastAsia="Times New Roman" w:hAnsi="Calibri" w:cs="Calibri"/>
+                <w:color w:val="000000"/>
+              </w:rPr>
+            </w:pPr>
+            <w:r>
+              <w:rPr>
+                <w:rFonts w:ascii="Calibri" w:eastAsia="Times New Roman" w:hAnsi="Calibri" w:cs="Calibri"/>
+                <w:color w:val="000000"/>
+              </w:rPr>
+              <w:t xml:space="preserve">This feature is a step in cyber security. Should a hacker </w:t>
+            </w:r>
+            <w:r>
+              <w:rPr>
+                <w:rFonts w:ascii="Calibri" w:eastAsia="Times New Roman" w:hAnsi="Calibri" w:cs="Calibri"/>
+                <w:color w:val="000000"/>
+              </w:rPr>
+              <w:t>have</w:t>
+            </w:r>
+            <w:r>
+              <w:rPr>
+                <w:rFonts w:ascii="Calibri" w:eastAsia="Times New Roman" w:hAnsi="Calibri" w:cs="Calibri"/>
+                <w:color w:val="000000"/>
+              </w:rPr>
+              <w:t xml:space="preserve"> breached through the firewall and hacked into the system, the encrypted data would be able to protect it from being brute forced for up to hundreds of years</w:t>
+            </w:r>
+          </w:p>
+        </w:tc>
+      </w:tr>
+      <w:tr>
+        <w:trPr>
+          <w:trHeight w:val="1880"/>
+          <w:jc w:val="center"/>
+        </w:trPr>
+        <w:tc>
+          <w:tcPr>
+            <w:tcW w:w="257" w:type="pct"/>
+            <w:tcBorders>
+              <w:top w:val="single" w:sz="4" w:space="0" w:color="auto"/>
+              <w:left w:val="single" w:sz="4" w:space="0" w:color="auto"/>
+              <w:bottom w:val="single" w:sz="4" w:space="0" w:color="auto"/>
+              <w:right w:val="single" w:sz="4" w:space="0" w:color="auto"/>
+            </w:tcBorders>
+            <w:shd w:val="clear" w:color="auto" w:fill="auto"/>
+            <w:noWrap/>
+            <w:vAlign w:val="center"/>
+          </w:tcPr>
+          <w:p>
+            <w:pPr>
+              <w:spacing w:after="0" w:line="240" w:lineRule="auto"/>
+              <w:jc w:val="center"/>
+              <w:rPr>
+                <w:rFonts w:ascii="Calibri" w:eastAsia="Times New Roman" w:hAnsi="Calibri" w:cs="Calibri"/>
+                <w:color w:val="000000"/>
+              </w:rPr>
+            </w:pPr>
+            <w:r>
+              <w:rPr>
+                <w:rFonts w:ascii="Calibri" w:eastAsia="Times New Roman" w:hAnsi="Calibri" w:cs="Calibri"/>
+                <w:color w:val="000000"/>
+              </w:rPr>
+              <w:t>10</w:t>
+            </w:r>
+          </w:p>
+        </w:tc>
+        <w:tc>
+          <w:tcPr>
+            <w:tcW w:w="1512" w:type="pct"/>
+            <w:tcBorders>
+              <w:top w:val="single" w:sz="4" w:space="0" w:color="auto"/>
+              <w:left w:val="nil"/>
+              <w:bottom w:val="single" w:sz="4" w:space="0" w:color="auto"/>
+              <w:right w:val="single" w:sz="4" w:space="0" w:color="auto"/>
+            </w:tcBorders>
+            <w:shd w:val="clear" w:color="auto" w:fill="auto"/>
+            <w:noWrap/>
+            <w:vAlign w:val="center"/>
+          </w:tcPr>
+          <w:p>
+            <w:pPr>
+              <w:spacing w:after="0" w:line="240" w:lineRule="auto"/>
+              <w:jc w:val="center"/>
+              <w:rPr>
+                <w:rFonts w:ascii="Calibri" w:eastAsia="Times New Roman" w:hAnsi="Calibri" w:cs="Calibri"/>
+                <w:color w:val="000000"/>
+              </w:rPr>
+            </w:pPr>
+            <w:r>
+              <w:rPr>
+                <w:rFonts w:ascii="Calibri" w:eastAsia="Times New Roman" w:hAnsi="Calibri" w:cs="Calibri"/>
+                <w:color w:val="000000"/>
+              </w:rPr>
+              <w:t>As a customer, I want my account to be automatically logged in after I registered for a new account</w:t>
+            </w:r>
+          </w:p>
+        </w:tc>
+        <w:tc>
+          <w:tcPr>
+            <w:tcW w:w="640" w:type="pct"/>
+            <w:tcBorders>
+              <w:top w:val="single" w:sz="4" w:space="0" w:color="auto"/>
+              <w:left w:val="nil"/>
+              <w:bottom w:val="single" w:sz="4" w:space="0" w:color="auto"/>
+              <w:right w:val="single" w:sz="4" w:space="0" w:color="auto"/>
+            </w:tcBorders>
+            <w:shd w:val="clear" w:color="auto" w:fill="auto"/>
+            <w:noWrap/>
+            <w:vAlign w:val="center"/>
+          </w:tcPr>
+          <w:p>
+            <w:pPr>
+              <w:spacing w:after="0" w:line="240" w:lineRule="auto"/>
+              <w:jc w:val="center"/>
+              <w:rPr>
+                <w:rFonts w:ascii="Calibri" w:eastAsia="Times New Roman" w:hAnsi="Calibri" w:cs="Calibri"/>
+                <w:color w:val="000000"/>
+              </w:rPr>
+            </w:pPr>
+            <w:r>
+              <w:rPr>
+                <w:rFonts w:ascii="Calibri" w:eastAsia="Times New Roman" w:hAnsi="Calibri" w:cs="Calibri"/>
+                <w:color w:val="000000"/>
+              </w:rPr>
+              <w:t>Functional</w:t>
+            </w:r>
+          </w:p>
+        </w:tc>
+        <w:tc>
+          <w:tcPr>
+            <w:tcW w:w="2591" w:type="pct"/>
+            <w:tcBorders>
+              <w:top w:val="single" w:sz="4" w:space="0" w:color="auto"/>
+              <w:left w:val="nil"/>
+              <w:bottom w:val="single" w:sz="4" w:space="0" w:color="auto"/>
+              <w:right w:val="single" w:sz="4" w:space="0" w:color="auto"/>
+            </w:tcBorders>
+            <w:shd w:val="clear" w:color="auto" w:fill="auto"/>
+            <w:noWrap/>
+            <w:vAlign w:val="center"/>
+          </w:tcPr>
+          <w:p>
+            <w:pPr>
+              <w:spacing w:after="0" w:line="240" w:lineRule="auto"/>
+              <w:jc w:val="center"/>
+              <w:rPr>
+                <w:rFonts w:ascii="Calibri" w:eastAsia="Times New Roman" w:hAnsi="Calibri" w:cs="Calibri"/>
+                <w:color w:val="000000"/>
+              </w:rPr>
+            </w:pPr>
+            <w:r>
+              <w:rPr>
+                <w:rFonts w:ascii="Calibri" w:eastAsia="Times New Roman" w:hAnsi="Calibri" w:cs="Calibri"/>
+                <w:color w:val="000000"/>
+              </w:rPr>
+              <w:t xml:space="preserve">This feature improves the user interaction of the user with the system. Instead of having to navigate to the login page and enter the account information again to log in, </w:t>
+            </w:r>
+            <w:r>
+              <w:rPr>
+                <w:rFonts w:ascii="Calibri" w:eastAsia="Times New Roman" w:hAnsi="Calibri" w:cs="Calibri"/>
+                <w:color w:val="000000"/>
+              </w:rPr>
+              <w:t>wasting the customer time.</w:t>
+            </w:r>
+          </w:p>
+        </w:tc>
       </w:tr>
     </w:tbl>
+    <w:p/>
     <w:p>
       <w:pPr>
         <w:pStyle w:val="Heading2"/>
@@ -2631,14 +3112,17 @@
       </w:r>
     </w:p>
     <w:p>
+      <w:pPr>
+        <w:keepNext/>
+      </w:pPr>
       <w:r>
         <w:rPr>
           <w:noProof/>
         </w:rPr>
         <w:drawing>
-          <wp:inline distT="0" distB="0" distL="0" distR="0" wp14:anchorId="3DF4F672" wp14:editId="1BF1353A">
-            <wp:extent cx="4934621" cy="7983110"/>
-            <wp:effectExtent l="0" t="0" r="0" b="0"/>
+          <wp:inline distT="0" distB="0" distL="0" distR="0" wp14:anchorId="3DF4F672" wp14:editId="6F1C925E">
+            <wp:extent cx="4792087" cy="7752522"/>
+            <wp:effectExtent l="0" t="0" r="8890" b="1270"/>
             <wp:docPr id="1" name="Picture 1" descr="Diagram&#10;&#10;Description automatically generated"/>
             <wp:cNvGraphicFramePr>
               <a:graphicFrameLocks xmlns:a="http://schemas.openxmlformats.org/drawingml/2006/main" noChangeAspect="1"/>
@@ -2668,7 +3152,7 @@
                   <pic:spPr bwMode="auto">
                     <a:xfrm>
                       <a:off x="0" y="0"/>
-                      <a:ext cx="4936673" cy="7986430"/>
+                      <a:ext cx="4796393" cy="7759489"/>
                     </a:xfrm>
                     <a:prstGeom prst="rect">
                       <a:avLst/>
@@ -2687,6 +3171,25 @@
     </w:p>
     <w:p>
       <w:pPr>
+        <w:pStyle w:val="Caption"/>
+      </w:pPr>
+      <w:r>
+        <w:t xml:space="preserve">Figure </w:t>
+      </w:r>
+      <w:fldSimple w:instr=" SEQ Figure \* ARABIC ">
+        <w:r>
+          <w:rPr>
+            <w:noProof/>
+          </w:rPr>
+          <w:t>1</w:t>
+        </w:r>
+      </w:fldSimple>
+      <w:r>
+        <w:t xml:space="preserve"> Use-case diagram</w:t>
+      </w:r>
+    </w:p>
+    <w:p>
+      <w:pPr>
         <w:pStyle w:val="Heading1"/>
         <w:numPr>
           <w:ilvl w:val="0"/>
@@ -2798,17 +3301,6 @@
     </w:p>
     <w:p>
       <w:pPr>
-        <w:ind w:firstLine="360"/>
-      </w:pPr>
-      <w:r>
-        <w:t xml:space="preserve">In this project, the Model is used to define </w:t>
-      </w:r>
-      <w:r>
-        <w:t xml:space="preserve">each entity </w:t>
-      </w:r>
-    </w:p>
-    <w:p>
-      <w:pPr>
         <w:pStyle w:val="Heading3"/>
         <w:numPr>
           <w:ilvl w:val="1"/>
@@ -2816,6 +3308,409 @@
         </w:numPr>
       </w:pPr>
       <w:r>
+        <w:t>MVC in the project</w:t>
+      </w:r>
+    </w:p>
+    <w:p>
+      <w:pPr>
+        <w:pStyle w:val="Heading4"/>
+        <w:numPr>
+          <w:ilvl w:val="2"/>
+          <w:numId w:val="3"/>
+        </w:numPr>
+      </w:pPr>
+      <w:r>
+        <w:t>Model</w:t>
+      </w:r>
+    </w:p>
+    <w:p>
+      <w:pPr>
+        <w:ind w:firstLine="360"/>
+      </w:pPr>
+      <w:r>
+        <w:t xml:space="preserve">In this project, the Model is used to </w:t>
+      </w:r>
+      <w:r>
+        <w:t>define the data structure of these entities along with methods to manipulate their data:</w:t>
+      </w:r>
+    </w:p>
+    <w:p>
+      <w:pPr>
+        <w:pStyle w:val="ListParagraph"/>
+        <w:numPr>
+          <w:ilvl w:val="0"/>
+          <w:numId w:val="5"/>
+        </w:numPr>
+      </w:pPr>
+      <w:r>
+        <w:t>Cart</w:t>
+      </w:r>
+    </w:p>
+    <w:p>
+      <w:pPr>
+        <w:pStyle w:val="ListParagraph"/>
+        <w:numPr>
+          <w:ilvl w:val="0"/>
+          <w:numId w:val="5"/>
+        </w:numPr>
+      </w:pPr>
+      <w:r>
+        <w:t>Category</w:t>
+      </w:r>
+    </w:p>
+    <w:p>
+      <w:pPr>
+        <w:pStyle w:val="ListParagraph"/>
+        <w:numPr>
+          <w:ilvl w:val="0"/>
+          <w:numId w:val="5"/>
+        </w:numPr>
+      </w:pPr>
+      <w:r>
+        <w:t>Customer</w:t>
+      </w:r>
+    </w:p>
+    <w:p>
+      <w:pPr>
+        <w:pStyle w:val="ListParagraph"/>
+        <w:numPr>
+          <w:ilvl w:val="0"/>
+          <w:numId w:val="5"/>
+        </w:numPr>
+      </w:pPr>
+      <w:r>
+        <w:t>Employee</w:t>
+      </w:r>
+    </w:p>
+    <w:p>
+      <w:pPr>
+        <w:pStyle w:val="ListParagraph"/>
+        <w:numPr>
+          <w:ilvl w:val="0"/>
+          <w:numId w:val="5"/>
+        </w:numPr>
+      </w:pPr>
+      <w:r>
+        <w:t>Image</w:t>
+      </w:r>
+    </w:p>
+    <w:p>
+      <w:pPr>
+        <w:pStyle w:val="ListParagraph"/>
+        <w:numPr>
+          <w:ilvl w:val="0"/>
+          <w:numId w:val="5"/>
+        </w:numPr>
+      </w:pPr>
+      <w:r>
+        <w:t>OrderInfo</w:t>
+      </w:r>
+    </w:p>
+    <w:p>
+      <w:pPr>
+        <w:pStyle w:val="ListParagraph"/>
+        <w:numPr>
+          <w:ilvl w:val="0"/>
+          <w:numId w:val="5"/>
+        </w:numPr>
+      </w:pPr>
+      <w:r>
+        <w:t>Product</w:t>
+      </w:r>
+    </w:p>
+    <w:p>
+      <w:pPr>
+        <w:pStyle w:val="ListParagraph"/>
+        <w:numPr>
+          <w:ilvl w:val="0"/>
+          <w:numId w:val="5"/>
+        </w:numPr>
+      </w:pPr>
+      <w:r>
+        <w:t>User</w:t>
+      </w:r>
+    </w:p>
+    <w:p>
+      <w:pPr>
+        <w:ind w:left="360"/>
+      </w:pPr>
+      <w:r>
+        <w:t>For example, the entity Image consists of three variables, they are id, imageID, and productID.</w:t>
+      </w:r>
+    </w:p>
+    <w:p>
+      <w:pPr>
+        <w:keepNext/>
+        <w:ind w:left="360"/>
+      </w:pPr>
+      <w:r>
+        <w:lastRenderedPageBreak/>
+        <w:drawing>
+          <wp:inline distT="0" distB="0" distL="0" distR="0" wp14:anchorId="0782CF09" wp14:editId="7A9A1395">
+            <wp:extent cx="5943600" cy="2860040"/>
+            <wp:effectExtent l="0" t="0" r="0" b="0"/>
+            <wp:docPr id="7" name="Picture 7" descr="Text&#10;&#10;Description automatically generated"/>
+            <wp:cNvGraphicFramePr>
+              <a:graphicFrameLocks xmlns:a="http://schemas.openxmlformats.org/drawingml/2006/main" noChangeAspect="1"/>
+            </wp:cNvGraphicFramePr>
+            <a:graphic xmlns:a="http://schemas.openxmlformats.org/drawingml/2006/main">
+              <a:graphicData uri="http://schemas.openxmlformats.org/drawingml/2006/picture">
+                <pic:pic xmlns:pic="http://schemas.openxmlformats.org/drawingml/2006/picture">
+                  <pic:nvPicPr>
+                    <pic:cNvPr id="7" name="Picture 7" descr="Text&#10;&#10;Description automatically generated"/>
+                    <pic:cNvPicPr/>
+                  </pic:nvPicPr>
+                  <pic:blipFill>
+                    <a:blip r:embed="rId7"/>
+                    <a:stretch>
+                      <a:fillRect/>
+                    </a:stretch>
+                  </pic:blipFill>
+                  <pic:spPr>
+                    <a:xfrm>
+                      <a:off x="0" y="0"/>
+                      <a:ext cx="5943600" cy="2860040"/>
+                    </a:xfrm>
+                    <a:prstGeom prst="rect">
+                      <a:avLst/>
+                    </a:prstGeom>
+                  </pic:spPr>
+                </pic:pic>
+              </a:graphicData>
+            </a:graphic>
+          </wp:inline>
+        </w:drawing>
+      </w:r>
+    </w:p>
+    <w:p>
+      <w:pPr>
+        <w:pStyle w:val="Caption"/>
+      </w:pPr>
+      <w:r>
+        <w:t xml:space="preserve">Figure </w:t>
+      </w:r>
+      <w:fldSimple w:instr=" SEQ Figure \* ARABIC ">
+        <w:r>
+          <w:rPr>
+            <w:noProof/>
+          </w:rPr>
+          <w:t>2</w:t>
+        </w:r>
+      </w:fldSimple>
+      <w:r>
+        <w:t xml:space="preserve"> Image Entity</w:t>
+      </w:r>
+    </w:p>
+    <w:p>
+      <w:pPr>
+        <w:ind w:firstLine="360"/>
+      </w:pPr>
+      <w:r>
+        <w:t xml:space="preserve">The </w:t>
+      </w:r>
+      <w:r>
+        <w:t>variable</w:t>
+      </w:r>
+      <w:r>
+        <w:t xml:space="preserve"> “id” is an identifier automatically generated by Symfony when the Entity is created, its data type integer and is automatically incremented when a new instance is added into its table in the database.</w:t>
+      </w:r>
+    </w:p>
+    <w:p>
+      <w:pPr>
+        <w:ind w:firstLine="360"/>
+      </w:pPr>
+      <w:r>
+        <w:t>“imageID” is a user-defined variable</w:t>
+      </w:r>
+      <w:r>
+        <w:t xml:space="preserve"> that would be used as the name for the image files that are added to the system, hence the data type of string with a maximum length of 255.</w:t>
+      </w:r>
+    </w:p>
+    <w:p>
+      <w:pPr>
+        <w:ind w:firstLine="360"/>
+      </w:pPr>
+      <w:r>
+        <w:t>“productid” is the variable that establishes the relationship between the entity “Image” and entity “Product”. The relation between these two is Many To One, meaning that every image is associated with only one product while one product can be associated with multiple images.</w:t>
+      </w:r>
+    </w:p>
+    <w:p>
+      <w:pPr>
+        <w:ind w:firstLine="360"/>
+      </w:pPr>
+      <w:r>
+        <w:t>After the variables, there are the getters and setter methods used to return and modify the data of an instance of this entity.</w:t>
+      </w:r>
+    </w:p>
+    <w:p>
+      <w:pPr>
+        <w:keepNext/>
+        <w:ind w:firstLine="360"/>
+      </w:pPr>
+      <w:r>
+        <w:lastRenderedPageBreak/>
+        <w:drawing>
+          <wp:inline distT="0" distB="0" distL="0" distR="0" wp14:anchorId="59470734" wp14:editId="14EC343B">
+            <wp:extent cx="5306165" cy="7925906"/>
+            <wp:effectExtent l="0" t="0" r="8890" b="0"/>
+            <wp:docPr id="8" name="Picture 8" descr="Text&#10;&#10;Description automatically generated"/>
+            <wp:cNvGraphicFramePr>
+              <a:graphicFrameLocks xmlns:a="http://schemas.openxmlformats.org/drawingml/2006/main" noChangeAspect="1"/>
+            </wp:cNvGraphicFramePr>
+            <a:graphic xmlns:a="http://schemas.openxmlformats.org/drawingml/2006/main">
+              <a:graphicData uri="http://schemas.openxmlformats.org/drawingml/2006/picture">
+                <pic:pic xmlns:pic="http://schemas.openxmlformats.org/drawingml/2006/picture">
+                  <pic:nvPicPr>
+                    <pic:cNvPr id="8" name="Picture 8" descr="Text&#10;&#10;Description automatically generated"/>
+                    <pic:cNvPicPr/>
+                  </pic:nvPicPr>
+                  <pic:blipFill>
+                    <a:blip r:embed="rId8"/>
+                    <a:stretch>
+                      <a:fillRect/>
+                    </a:stretch>
+                  </pic:blipFill>
+                  <pic:spPr>
+                    <a:xfrm>
+                      <a:off x="0" y="0"/>
+                      <a:ext cx="5306165" cy="7925906"/>
+                    </a:xfrm>
+                    <a:prstGeom prst="rect">
+                      <a:avLst/>
+                    </a:prstGeom>
+                  </pic:spPr>
+                </pic:pic>
+              </a:graphicData>
+            </a:graphic>
+          </wp:inline>
+        </w:drawing>
+      </w:r>
+    </w:p>
+    <w:p>
+      <w:pPr>
+        <w:pStyle w:val="Caption"/>
+      </w:pPr>
+      <w:r>
+        <w:t xml:space="preserve">Figure </w:t>
+      </w:r>
+      <w:fldSimple w:instr=" SEQ Figure \* ARABIC ">
+        <w:r>
+          <w:rPr>
+            <w:noProof/>
+          </w:rPr>
+          <w:t>3</w:t>
+        </w:r>
+      </w:fldSimple>
+      <w:r>
+        <w:t xml:space="preserve"> Getters and Setters for Image </w:t>
+      </w:r>
+      <w:r>
+        <w:t>entity</w:t>
+      </w:r>
+    </w:p>
+    <w:p>
+      <w:pPr>
+        <w:pStyle w:val="Heading4"/>
+        <w:numPr>
+          <w:ilvl w:val="2"/>
+          <w:numId w:val="3"/>
+        </w:numPr>
+      </w:pPr>
+      <w:r>
+        <w:lastRenderedPageBreak/>
+        <w:t>Controller</w:t>
+      </w:r>
+    </w:p>
+    <w:p>
+      <w:pPr>
+        <w:pStyle w:val="BodyTextIndent"/>
+      </w:pPr>
+      <w:r>
+        <w:t>There are two main components of a Controller, they are routes and functions. Routes are the trigger that defines the conditions in which certain functions would be executed. For example:</w:t>
+      </w:r>
+    </w:p>
+    <w:p>
+      <w:pPr>
+        <w:keepNext/>
+        <w:ind w:firstLine="360"/>
+      </w:pPr>
+      <w:r>
+        <w:drawing>
+          <wp:inline distT="0" distB="0" distL="0" distR="0" wp14:anchorId="677BEF84" wp14:editId="3AD71EE2">
+            <wp:extent cx="5943600" cy="4705985"/>
+            <wp:effectExtent l="0" t="0" r="0" b="0"/>
+            <wp:docPr id="9" name="Picture 9" descr="Text&#10;&#10;Description automatically generated"/>
+            <wp:cNvGraphicFramePr>
+              <a:graphicFrameLocks xmlns:a="http://schemas.openxmlformats.org/drawingml/2006/main" noChangeAspect="1"/>
+            </wp:cNvGraphicFramePr>
+            <a:graphic xmlns:a="http://schemas.openxmlformats.org/drawingml/2006/main">
+              <a:graphicData uri="http://schemas.openxmlformats.org/drawingml/2006/picture">
+                <pic:pic xmlns:pic="http://schemas.openxmlformats.org/drawingml/2006/picture">
+                  <pic:nvPicPr>
+                    <pic:cNvPr id="9" name="Picture 9" descr="Text&#10;&#10;Description automatically generated"/>
+                    <pic:cNvPicPr/>
+                  </pic:nvPicPr>
+                  <pic:blipFill>
+                    <a:blip r:embed="rId9"/>
+                    <a:stretch>
+                      <a:fillRect/>
+                    </a:stretch>
+                  </pic:blipFill>
+                  <pic:spPr>
+                    <a:xfrm>
+                      <a:off x="0" y="0"/>
+                      <a:ext cx="5943600" cy="4705985"/>
+                    </a:xfrm>
+                    <a:prstGeom prst="rect">
+                      <a:avLst/>
+                    </a:prstGeom>
+                  </pic:spPr>
+                </pic:pic>
+              </a:graphicData>
+            </a:graphic>
+          </wp:inline>
+        </w:drawing>
+      </w:r>
+    </w:p>
+    <w:p>
+      <w:pPr>
+        <w:pStyle w:val="Caption"/>
+      </w:pPr>
+      <w:r>
+        <w:t xml:space="preserve">Figure </w:t>
+      </w:r>
+      <w:fldSimple w:instr=" SEQ Figure \* ARABIC ">
+        <w:r>
+          <w:rPr>
+            <w:noProof/>
+          </w:rPr>
+          <w:t>4</w:t>
+        </w:r>
+      </w:fldSimple>
+      <w:r>
+        <w:t xml:space="preserve"> Homepage route</w:t>
+      </w:r>
+    </w:p>
+    <w:p>
+      <w:pPr>
+        <w:ind w:firstLine="360"/>
+      </w:pPr>
+      <w:r>
+        <w:t xml:space="preserve">When the user enters the domain of the store without any extension, the function “index” is executed. In this function, the controller </w:t>
+      </w:r>
+      <w:r>
+        <w:t>takes the data of every image, product, and category inside the database and assign it to appropriate variables</w:t>
+      </w:r>
+    </w:p>
+    <w:p>
+      <w:pPr>
+        <w:pStyle w:val="Heading3"/>
+        <w:numPr>
+          <w:ilvl w:val="1"/>
+          <w:numId w:val="3"/>
+        </w:numPr>
+      </w:pPr>
+      <w:r>
         <w:t>Website design</w:t>
       </w:r>
     </w:p>
@@ -2845,6 +3740,7 @@
         <w:rPr>
           <w:noProof/>
         </w:rPr>
+        <w:lastRenderedPageBreak/>
         <w:drawing>
           <wp:inline distT="0" distB="0" distL="0" distR="0" wp14:anchorId="6E1252CE" wp14:editId="2D6BDD37">
             <wp:extent cx="5943600" cy="2172335"/>
@@ -2863,7 +3759,7 @@
                     </pic:cNvPicPr>
                   </pic:nvPicPr>
                   <pic:blipFill>
-                    <a:blip r:embed="rId7">
+                    <a:blip r:embed="rId10">
                       <a:extLst>
                         <a:ext uri="{28A0092B-C50C-407E-A947-70E740481C1C}">
                           <a14:useLocalDpi xmlns:a14="http://schemas.microsoft.com/office/drawing/2010/main" val="0"/>
@@ -2905,32 +3801,17 @@
       <w:r>
         <w:t xml:space="preserve">Figure </w:t>
       </w:r>
-      <w:r>
-        <w:fldChar w:fldCharType="begin"/>
-      </w:r>
-      <w:r>
-        <w:instrText xml:space="preserve"> SEQ Figure \* ARABIC </w:instrText>
-      </w:r>
-      <w:r>
-        <w:fldChar w:fldCharType="separate"/>
-      </w:r>
-      <w:r>
-        <w:rPr>
-          <w:noProof/>
-        </w:rPr>
-        <w:t>1</w:t>
-      </w:r>
-      <w:r>
-        <w:fldChar w:fldCharType="end"/>
-      </w:r>
-      <w:r>
-        <w:t xml:space="preserve"> Modern Minimal and </w:t>
-      </w:r>
-      <w:proofErr w:type="spellStart"/>
-      <w:r>
-        <w:t>Neubrutialist</w:t>
-      </w:r>
-      <w:proofErr w:type="spellEnd"/>
+      <w:fldSimple w:instr=" SEQ Figure \* ARABIC ">
+        <w:r>
+          <w:rPr>
+            <w:noProof/>
+          </w:rPr>
+          <w:t>5</w:t>
+        </w:r>
+      </w:fldSimple>
+      <w:r>
+        <w:t xml:space="preserve"> Modern Minimal and Neubrutialist</w:t>
+      </w:r>
       <w:r>
         <w:rPr>
           <w:noProof/>
@@ -2945,6 +3826,7 @@
           <w:id w:val="1818917853"/>
           <w:citation/>
         </w:sdtPr>
+        <w:sdtEndPr/>
         <w:sdtContent>
           <w:r>
             <w:rPr>
@@ -2986,7 +3868,7 @@
       <w:r>
         <w:t xml:space="preserve">To come up with the final design decision for the website, many online stores have been studied as a reference and some of their components are recreated using Bootstrap 5, a CSS and JavaScript library free for everyone. The websites studied are </w:t>
       </w:r>
-      <w:hyperlink r:id="rId8" w:history="1">
+      <w:hyperlink r:id="rId11" w:history="1">
         <w:r>
           <w:rPr>
             <w:rStyle w:val="Hyperlink"/>
@@ -2997,7 +3879,7 @@
       <w:r>
         <w:t xml:space="preserve">, and </w:t>
       </w:r>
-      <w:hyperlink r:id="rId9" w:history="1">
+      <w:hyperlink r:id="rId12" w:history="1">
         <w:r>
           <w:rPr>
             <w:rStyle w:val="Hyperlink"/>
@@ -3015,7 +3897,9 @@
         <w:ind w:firstLine="360"/>
       </w:pPr>
       <w:r>
-        <w:lastRenderedPageBreak/>
+        <w:rPr>
+          <w:noProof/>
+        </w:rPr>
         <w:drawing>
           <wp:inline distT="0" distB="0" distL="0" distR="0" wp14:anchorId="562C3122" wp14:editId="3F8389F9">
             <wp:extent cx="4305229" cy="2798859"/>
@@ -3032,7 +3916,7 @@
                     <pic:cNvPicPr/>
                   </pic:nvPicPr>
                   <pic:blipFill>
-                    <a:blip r:embed="rId10"/>
+                    <a:blip r:embed="rId13"/>
                     <a:stretch>
                       <a:fillRect/>
                     </a:stretch>
@@ -3060,33 +3944,27 @@
       <w:r>
         <w:t xml:space="preserve">Figure </w:t>
       </w:r>
-      <w:r>
-        <w:fldChar w:fldCharType="begin"/>
-      </w:r>
-      <w:r>
-        <w:instrText xml:space="preserve"> SEQ Figure \* ARABIC </w:instrText>
-      </w:r>
-      <w:r>
-        <w:fldChar w:fldCharType="separate"/>
-      </w:r>
+      <w:fldSimple w:instr=" SEQ Figure \* ARABIC ">
+        <w:r>
+          <w:rPr>
+            <w:noProof/>
+          </w:rPr>
+          <w:t>6</w:t>
+        </w:r>
+      </w:fldSimple>
+      <w:r>
+        <w:t xml:space="preserve"> Negative Collection</w:t>
+      </w:r>
+    </w:p>
+    <w:p>
+      <w:pPr>
+        <w:keepNext/>
+      </w:pPr>
       <w:r>
         <w:rPr>
           <w:noProof/>
         </w:rPr>
-        <w:t>2</w:t>
-      </w:r>
-      <w:r>
-        <w:fldChar w:fldCharType="end"/>
-      </w:r>
-      <w:r>
-        <w:t xml:space="preserve"> Negative Collection</w:t>
-      </w:r>
-    </w:p>
-    <w:p>
-      <w:pPr>
-        <w:keepNext/>
-      </w:pPr>
-      <w:r>
+        <w:lastRenderedPageBreak/>
         <w:drawing>
           <wp:inline distT="0" distB="0" distL="0" distR="0" wp14:anchorId="4826CCF1" wp14:editId="134D5778">
             <wp:extent cx="4564049" cy="3777043"/>
@@ -3103,7 +3981,7 @@
                     <pic:cNvPicPr/>
                   </pic:nvPicPr>
                   <pic:blipFill>
-                    <a:blip r:embed="rId11"/>
+                    <a:blip r:embed="rId14"/>
                     <a:stretch>
                       <a:fillRect/>
                     </a:stretch>
@@ -3131,77 +4009,51 @@
       <w:r>
         <w:t xml:space="preserve">Figure </w:t>
       </w:r>
-      <w:r>
-        <w:fldChar w:fldCharType="begin"/>
-      </w:r>
-      <w:r>
-        <w:instrText xml:space="preserve"> SEQ Figure \* ARABIC </w:instrText>
-      </w:r>
-      <w:r>
-        <w:fldChar w:fldCharType="separate"/>
-      </w:r>
+      <w:fldSimple w:instr=" SEQ Figure \* ARABIC ">
+        <w:r>
+          <w:rPr>
+            <w:noProof/>
+          </w:rPr>
+          <w:t>7</w:t>
+        </w:r>
+      </w:fldSimple>
+      <w:r>
+        <w:t xml:space="preserve"> Paulina Mocna</w:t>
+      </w:r>
+    </w:p>
+    <w:p>
+      <w:pPr>
+        <w:ind w:firstLine="360"/>
+      </w:pPr>
+      <w:r>
+        <w:t>These two websites</w:t>
+      </w:r>
+      <w:r>
+        <w:t xml:space="preserve"> were chosen because they </w:t>
+      </w:r>
+      <w:r>
+        <w:t xml:space="preserve">followed the Neubrutalist design, which is the goal for this project. After they were studied, an html interface is created using an application called Bootstrap Studio </w:t>
+      </w:r>
+      <w:r>
+        <w:t>6</w:t>
+      </w:r>
+      <w:r>
+        <w:t xml:space="preserve">. Bootstrap Studio is a tool that visualizes the </w:t>
+      </w:r>
+      <w:r>
+        <w:t>process of creating a website design in order to help the developer create a layout more easily and mitigate human error while trying to design a website.</w:t>
+      </w:r>
+    </w:p>
+    <w:p>
+      <w:pPr>
+        <w:keepNext/>
+        <w:ind w:firstLine="360"/>
+      </w:pPr>
       <w:r>
         <w:rPr>
           <w:noProof/>
         </w:rPr>
-        <w:t>3</w:t>
-      </w:r>
-      <w:r>
-        <w:fldChar w:fldCharType="end"/>
-      </w:r>
-      <w:r>
-        <w:t xml:space="preserve"> Paulina </w:t>
-      </w:r>
-      <w:proofErr w:type="spellStart"/>
-      <w:r>
-        <w:t>Mocna</w:t>
-      </w:r>
-      <w:proofErr w:type="spellEnd"/>
-    </w:p>
-    <w:p>
-      <w:pPr>
-        <w:ind w:firstLine="360"/>
-      </w:pPr>
-      <w:r>
-        <w:t>These two websites</w:t>
-      </w:r>
-      <w:r>
-        <w:t xml:space="preserve"> were chosen because they </w:t>
-      </w:r>
-      <w:r>
-        <w:t xml:space="preserve">followed the </w:t>
-      </w:r>
-      <w:proofErr w:type="spellStart"/>
-      <w:r>
-        <w:t>Neubrutalist</w:t>
-      </w:r>
-      <w:proofErr w:type="spellEnd"/>
-      <w:r>
-        <w:t xml:space="preserve"> design, which is the goal for this project. After they were studied, an html interface is created using an application called Bootstrap Studio </w:t>
-      </w:r>
-      <w:r>
-        <w:t>6</w:t>
-      </w:r>
-      <w:r>
-        <w:t xml:space="preserve">. Bootstrap Studio is a tool that visualizes the </w:t>
-      </w:r>
-      <w:r>
-        <w:t xml:space="preserve">process of creating a website design in </w:t>
-      </w:r>
-      <w:r>
         <w:lastRenderedPageBreak/>
-        <w:t>order to help the developer create a layout more easily and mitigate human error while trying to design a website.</w:t>
-      </w:r>
-    </w:p>
-    <w:p>
-      <w:pPr>
-        <w:keepNext/>
-        <w:ind w:firstLine="360"/>
-      </w:pPr>
-      <w:r>
-        <w:rPr>
-          <w:noProof/>
-        </w:rPr>
         <w:drawing>
           <wp:inline distT="0" distB="0" distL="0" distR="0" wp14:anchorId="789880DD" wp14:editId="0E368972">
             <wp:extent cx="5943600" cy="3248025"/>
@@ -3218,7 +4070,7 @@
                     <pic:cNvPicPr/>
                   </pic:nvPicPr>
                   <pic:blipFill>
-                    <a:blip r:embed="rId12"/>
+                    <a:blip r:embed="rId15"/>
                     <a:stretch>
                       <a:fillRect/>
                     </a:stretch>
@@ -3246,24 +4098,14 @@
       <w:r>
         <w:t xml:space="preserve">Figure </w:t>
       </w:r>
-      <w:r>
-        <w:fldChar w:fldCharType="begin"/>
-      </w:r>
-      <w:r>
-        <w:instrText xml:space="preserve"> SEQ Figure \* ARABIC </w:instrText>
-      </w:r>
-      <w:r>
-        <w:fldChar w:fldCharType="separate"/>
-      </w:r>
-      <w:r>
-        <w:rPr>
-          <w:noProof/>
-        </w:rPr>
-        <w:t>4</w:t>
-      </w:r>
-      <w:r>
-        <w:fldChar w:fldCharType="end"/>
-      </w:r>
+      <w:fldSimple w:instr=" SEQ Figure \* ARABIC ">
+        <w:r>
+          <w:rPr>
+            <w:noProof/>
+          </w:rPr>
+          <w:t>8</w:t>
+        </w:r>
+      </w:fldSimple>
       <w:r>
         <w:t xml:space="preserve"> Bootstrap Studio</w:t>
       </w:r>
@@ -3282,12 +4124,14 @@
         </w:numPr>
       </w:pPr>
       <w:r>
-        <w:lastRenderedPageBreak/>
         <w:t>Screenshots</w:t>
       </w:r>
     </w:p>
     <w:p>
       <w:r>
+        <w:rPr>
+          <w:noProof/>
+        </w:rPr>
         <w:drawing>
           <wp:inline distT="0" distB="0" distL="0" distR="0" wp14:anchorId="404D15EF" wp14:editId="24A835B8">
             <wp:extent cx="5943600" cy="3613150"/>
@@ -3304,7 +4148,7 @@
                     <pic:cNvPicPr/>
                   </pic:nvPicPr>
                   <pic:blipFill>
-                    <a:blip r:embed="rId13"/>
+                    <a:blip r:embed="rId16"/>
                     <a:stretch>
                       <a:fillRect/>
                     </a:stretch>
@@ -3342,20 +4186,19 @@
     </w:p>
     <w:sdt>
       <w:sdtPr>
+        <w:rPr>
+          <w:rFonts w:asciiTheme="minorHAnsi" w:eastAsiaTheme="minorHAnsi" w:hAnsiTheme="minorHAnsi" w:cstheme="minorBidi"/>
+          <w:color w:val="auto"/>
+          <w:sz w:val="22"/>
+          <w:szCs w:val="22"/>
+        </w:rPr>
         <w:id w:val="-587546982"/>
         <w:docPartObj>
           <w:docPartGallery w:val="Bibliographies"/>
           <w:docPartUnique/>
         </w:docPartObj>
       </w:sdtPr>
-      <w:sdtEndPr>
-        <w:rPr>
-          <w:rFonts w:asciiTheme="minorHAnsi" w:eastAsiaTheme="minorHAnsi" w:hAnsiTheme="minorHAnsi" w:cstheme="minorBidi"/>
-          <w:color w:val="auto"/>
-          <w:sz w:val="22"/>
-          <w:szCs w:val="22"/>
-        </w:rPr>
-      </w:sdtEndPr>
+      <w:sdtEndPr/>
       <w:sdtContent>
         <w:p>
           <w:pPr>
@@ -3370,6 +4213,7 @@
             <w:id w:val="-573587230"/>
             <w:bibliography/>
           </w:sdtPr>
+          <w:sdtEndPr/>
           <w:sdtContent>
             <w:p>
               <w:r>
@@ -3591,6 +4435,119 @@
     </w:lvl>
   </w:abstractNum>
   <w:abstractNum w:abstractNumId="2" w15:restartNumberingAfterBreak="0">
+    <w:nsid w:val="455D4B58"/>
+    <w:multiLevelType w:val="hybridMultilevel"/>
+    <w:tmpl w:val="88A812D2"/>
+    <w:lvl w:ilvl="0" w:tplc="04090001">
+      <w:start w:val="1"/>
+      <w:numFmt w:val="bullet"/>
+      <w:lvlText w:val=""/>
+      <w:lvlJc w:val="left"/>
+      <w:pPr>
+        <w:ind w:left="1080" w:hanging="360"/>
+      </w:pPr>
+      <w:rPr>
+        <w:rFonts w:ascii="Symbol" w:hAnsi="Symbol" w:hint="default"/>
+      </w:rPr>
+    </w:lvl>
+    <w:lvl w:ilvl="1" w:tplc="04090003" w:tentative="1">
+      <w:start w:val="1"/>
+      <w:numFmt w:val="bullet"/>
+      <w:lvlText w:val="o"/>
+      <w:lvlJc w:val="left"/>
+      <w:pPr>
+        <w:ind w:left="1800" w:hanging="360"/>
+      </w:pPr>
+      <w:rPr>
+        <w:rFonts w:ascii="Courier New" w:hAnsi="Courier New" w:cs="Courier New" w:hint="default"/>
+      </w:rPr>
+    </w:lvl>
+    <w:lvl w:ilvl="2" w:tplc="04090005" w:tentative="1">
+      <w:start w:val="1"/>
+      <w:numFmt w:val="bullet"/>
+      <w:lvlText w:val=""/>
+      <w:lvlJc w:val="left"/>
+      <w:pPr>
+        <w:ind w:left="2520" w:hanging="360"/>
+      </w:pPr>
+      <w:rPr>
+        <w:rFonts w:ascii="Wingdings" w:hAnsi="Wingdings" w:hint="default"/>
+      </w:rPr>
+    </w:lvl>
+    <w:lvl w:ilvl="3" w:tplc="04090001" w:tentative="1">
+      <w:start w:val="1"/>
+      <w:numFmt w:val="bullet"/>
+      <w:lvlText w:val=""/>
+      <w:lvlJc w:val="left"/>
+      <w:pPr>
+        <w:ind w:left="3240" w:hanging="360"/>
+      </w:pPr>
+      <w:rPr>
+        <w:rFonts w:ascii="Symbol" w:hAnsi="Symbol" w:hint="default"/>
+      </w:rPr>
+    </w:lvl>
+    <w:lvl w:ilvl="4" w:tplc="04090003" w:tentative="1">
+      <w:start w:val="1"/>
+      <w:numFmt w:val="bullet"/>
+      <w:lvlText w:val="o"/>
+      <w:lvlJc w:val="left"/>
+      <w:pPr>
+        <w:ind w:left="3960" w:hanging="360"/>
+      </w:pPr>
+      <w:rPr>
+        <w:rFonts w:ascii="Courier New" w:hAnsi="Courier New" w:cs="Courier New" w:hint="default"/>
+      </w:rPr>
+    </w:lvl>
+    <w:lvl w:ilvl="5" w:tplc="04090005" w:tentative="1">
+      <w:start w:val="1"/>
+      <w:numFmt w:val="bullet"/>
+      <w:lvlText w:val=""/>
+      <w:lvlJc w:val="left"/>
+      <w:pPr>
+        <w:ind w:left="4680" w:hanging="360"/>
+      </w:pPr>
+      <w:rPr>
+        <w:rFonts w:ascii="Wingdings" w:hAnsi="Wingdings" w:hint="default"/>
+      </w:rPr>
+    </w:lvl>
+    <w:lvl w:ilvl="6" w:tplc="04090001" w:tentative="1">
+      <w:start w:val="1"/>
+      <w:numFmt w:val="bullet"/>
+      <w:lvlText w:val=""/>
+      <w:lvlJc w:val="left"/>
+      <w:pPr>
+        <w:ind w:left="5400" w:hanging="360"/>
+      </w:pPr>
+      <w:rPr>
+        <w:rFonts w:ascii="Symbol" w:hAnsi="Symbol" w:hint="default"/>
+      </w:rPr>
+    </w:lvl>
+    <w:lvl w:ilvl="7" w:tplc="04090003" w:tentative="1">
+      <w:start w:val="1"/>
+      <w:numFmt w:val="bullet"/>
+      <w:lvlText w:val="o"/>
+      <w:lvlJc w:val="left"/>
+      <w:pPr>
+        <w:ind w:left="6120" w:hanging="360"/>
+      </w:pPr>
+      <w:rPr>
+        <w:rFonts w:ascii="Courier New" w:hAnsi="Courier New" w:cs="Courier New" w:hint="default"/>
+      </w:rPr>
+    </w:lvl>
+    <w:lvl w:ilvl="8" w:tplc="04090005" w:tentative="1">
+      <w:start w:val="1"/>
+      <w:numFmt w:val="bullet"/>
+      <w:lvlText w:val=""/>
+      <w:lvlJc w:val="left"/>
+      <w:pPr>
+        <w:ind w:left="6840" w:hanging="360"/>
+      </w:pPr>
+      <w:rPr>
+        <w:rFonts w:ascii="Wingdings" w:hAnsi="Wingdings" w:hint="default"/>
+      </w:rPr>
+    </w:lvl>
+  </w:abstractNum>
+  <w:abstractNum w:abstractNumId="3" w15:restartNumberingAfterBreak="0">
     <w:nsid w:val="4D40687F"/>
     <w:multiLevelType w:val="multilevel"/>
     <w:tmpl w:val="0409001F"/>
@@ -3679,7 +4636,7 @@
       </w:pPr>
     </w:lvl>
   </w:abstractNum>
-  <w:abstractNum w:abstractNumId="3" w15:restartNumberingAfterBreak="0">
+  <w:abstractNum w:abstractNumId="4" w15:restartNumberingAfterBreak="0">
     <w:nsid w:val="611936EC"/>
     <w:multiLevelType w:val="hybridMultilevel"/>
     <w:tmpl w:val="66D43C52"/>
@@ -3768,17 +4725,198 @@
       </w:pPr>
     </w:lvl>
   </w:abstractNum>
+  <w:abstractNum w:abstractNumId="5" w15:restartNumberingAfterBreak="0">
+    <w:nsid w:val="698E4108"/>
+    <w:multiLevelType w:val="multilevel"/>
+    <w:tmpl w:val="0409001F"/>
+    <w:lvl w:ilvl="0">
+      <w:start w:val="1"/>
+      <w:numFmt w:val="decimal"/>
+      <w:lvlText w:val="%1."/>
+      <w:lvlJc w:val="left"/>
+      <w:pPr>
+        <w:ind w:left="360" w:hanging="360"/>
+      </w:pPr>
+    </w:lvl>
+    <w:lvl w:ilvl="1">
+      <w:start w:val="1"/>
+      <w:numFmt w:val="decimal"/>
+      <w:lvlText w:val="%1.%2."/>
+      <w:lvlJc w:val="left"/>
+      <w:pPr>
+        <w:ind w:left="792" w:hanging="432"/>
+      </w:pPr>
+    </w:lvl>
+    <w:lvl w:ilvl="2">
+      <w:start w:val="1"/>
+      <w:numFmt w:val="decimal"/>
+      <w:lvlText w:val="%1.%2.%3."/>
+      <w:lvlJc w:val="left"/>
+      <w:pPr>
+        <w:ind w:left="1224" w:hanging="504"/>
+      </w:pPr>
+    </w:lvl>
+    <w:lvl w:ilvl="3">
+      <w:start w:val="1"/>
+      <w:numFmt w:val="decimal"/>
+      <w:lvlText w:val="%1.%2.%3.%4."/>
+      <w:lvlJc w:val="left"/>
+      <w:pPr>
+        <w:ind w:left="1728" w:hanging="648"/>
+      </w:pPr>
+    </w:lvl>
+    <w:lvl w:ilvl="4">
+      <w:start w:val="1"/>
+      <w:numFmt w:val="decimal"/>
+      <w:lvlText w:val="%1.%2.%3.%4.%5."/>
+      <w:lvlJc w:val="left"/>
+      <w:pPr>
+        <w:ind w:left="2232" w:hanging="792"/>
+      </w:pPr>
+    </w:lvl>
+    <w:lvl w:ilvl="5">
+      <w:start w:val="1"/>
+      <w:numFmt w:val="decimal"/>
+      <w:lvlText w:val="%1.%2.%3.%4.%5.%6."/>
+      <w:lvlJc w:val="left"/>
+      <w:pPr>
+        <w:ind w:left="2736" w:hanging="936"/>
+      </w:pPr>
+    </w:lvl>
+    <w:lvl w:ilvl="6">
+      <w:start w:val="1"/>
+      <w:numFmt w:val="decimal"/>
+      <w:lvlText w:val="%1.%2.%3.%4.%5.%6.%7."/>
+      <w:lvlJc w:val="left"/>
+      <w:pPr>
+        <w:ind w:left="3240" w:hanging="1080"/>
+      </w:pPr>
+    </w:lvl>
+    <w:lvl w:ilvl="7">
+      <w:start w:val="1"/>
+      <w:numFmt w:val="decimal"/>
+      <w:lvlText w:val="%1.%2.%3.%4.%5.%6.%7.%8."/>
+      <w:lvlJc w:val="left"/>
+      <w:pPr>
+        <w:ind w:left="3744" w:hanging="1224"/>
+      </w:pPr>
+    </w:lvl>
+    <w:lvl w:ilvl="8">
+      <w:start w:val="1"/>
+      <w:numFmt w:val="decimal"/>
+      <w:lvlText w:val="%1.%2.%3.%4.%5.%6.%7.%8.%9."/>
+      <w:lvlJc w:val="left"/>
+      <w:pPr>
+        <w:ind w:left="4320" w:hanging="1440"/>
+      </w:pPr>
+    </w:lvl>
+  </w:abstractNum>
+  <w:abstractNum w:abstractNumId="6" w15:restartNumberingAfterBreak="0">
+    <w:nsid w:val="73270079"/>
+    <w:multiLevelType w:val="multilevel"/>
+    <w:tmpl w:val="0409001F"/>
+    <w:lvl w:ilvl="0">
+      <w:start w:val="1"/>
+      <w:numFmt w:val="decimal"/>
+      <w:lvlText w:val="%1."/>
+      <w:lvlJc w:val="left"/>
+      <w:pPr>
+        <w:ind w:left="360" w:hanging="360"/>
+      </w:pPr>
+    </w:lvl>
+    <w:lvl w:ilvl="1">
+      <w:start w:val="1"/>
+      <w:numFmt w:val="decimal"/>
+      <w:lvlText w:val="%1.%2."/>
+      <w:lvlJc w:val="left"/>
+      <w:pPr>
+        <w:ind w:left="792" w:hanging="432"/>
+      </w:pPr>
+    </w:lvl>
+    <w:lvl w:ilvl="2">
+      <w:start w:val="1"/>
+      <w:numFmt w:val="decimal"/>
+      <w:lvlText w:val="%1.%2.%3."/>
+      <w:lvlJc w:val="left"/>
+      <w:pPr>
+        <w:ind w:left="1224" w:hanging="504"/>
+      </w:pPr>
+    </w:lvl>
+    <w:lvl w:ilvl="3">
+      <w:start w:val="1"/>
+      <w:numFmt w:val="decimal"/>
+      <w:lvlText w:val="%1.%2.%3.%4."/>
+      <w:lvlJc w:val="left"/>
+      <w:pPr>
+        <w:ind w:left="1728" w:hanging="648"/>
+      </w:pPr>
+    </w:lvl>
+    <w:lvl w:ilvl="4">
+      <w:start w:val="1"/>
+      <w:numFmt w:val="decimal"/>
+      <w:lvlText w:val="%1.%2.%3.%4.%5."/>
+      <w:lvlJc w:val="left"/>
+      <w:pPr>
+        <w:ind w:left="2232" w:hanging="792"/>
+      </w:pPr>
+    </w:lvl>
+    <w:lvl w:ilvl="5">
+      <w:start w:val="1"/>
+      <w:numFmt w:val="decimal"/>
+      <w:lvlText w:val="%1.%2.%3.%4.%5.%6."/>
+      <w:lvlJc w:val="left"/>
+      <w:pPr>
+        <w:ind w:left="2736" w:hanging="936"/>
+      </w:pPr>
+    </w:lvl>
+    <w:lvl w:ilvl="6">
+      <w:start w:val="1"/>
+      <w:numFmt w:val="decimal"/>
+      <w:lvlText w:val="%1.%2.%3.%4.%5.%6.%7."/>
+      <w:lvlJc w:val="left"/>
+      <w:pPr>
+        <w:ind w:left="3240" w:hanging="1080"/>
+      </w:pPr>
+    </w:lvl>
+    <w:lvl w:ilvl="7">
+      <w:start w:val="1"/>
+      <w:numFmt w:val="decimal"/>
+      <w:lvlText w:val="%1.%2.%3.%4.%5.%6.%7.%8."/>
+      <w:lvlJc w:val="left"/>
+      <w:pPr>
+        <w:ind w:left="3744" w:hanging="1224"/>
+      </w:pPr>
+    </w:lvl>
+    <w:lvl w:ilvl="8">
+      <w:start w:val="1"/>
+      <w:numFmt w:val="decimal"/>
+      <w:lvlText w:val="%1.%2.%3.%4.%5.%6.%7.%8.%9."/>
+      <w:lvlJc w:val="left"/>
+      <w:pPr>
+        <w:ind w:left="4320" w:hanging="1440"/>
+      </w:pPr>
+    </w:lvl>
+  </w:abstractNum>
   <w:num w:numId="1" w16cid:durableId="1888108157">
-    <w:abstractNumId w:val="3"/>
+    <w:abstractNumId w:val="4"/>
   </w:num>
   <w:num w:numId="2" w16cid:durableId="889415489">
     <w:abstractNumId w:val="1"/>
   </w:num>
   <w:num w:numId="3" w16cid:durableId="1021974201">
-    <w:abstractNumId w:val="2"/>
+    <w:abstractNumId w:val="3"/>
   </w:num>
   <w:num w:numId="4" w16cid:durableId="989212631">
     <w:abstractNumId w:val="0"/>
+  </w:num>
+  <w:num w:numId="5" w16cid:durableId="1957984919">
+    <w:abstractNumId w:val="2"/>
+  </w:num>
+  <w:num w:numId="6" w16cid:durableId="675959168">
+    <w:abstractNumId w:val="6"/>
+  </w:num>
+  <w:num w:numId="7" w16cid:durableId="825512504">
+    <w:abstractNumId w:val="5"/>
   </w:num>
 </w:numbering>
 </file>
@@ -4247,6 +5385,28 @@
       <w:szCs w:val="24"/>
     </w:rPr>
   </w:style>
+  <w:style w:type="paragraph" w:styleId="Heading4">
+    <w:name w:val="heading 4"/>
+    <w:basedOn w:val="Normal"/>
+    <w:next w:val="Normal"/>
+    <w:link w:val="Heading4Char"/>
+    <w:uiPriority w:val="9"/>
+    <w:unhideWhenUsed/>
+    <w:qFormat/>
+    <w:rsid w:val="00412755"/>
+    <w:pPr>
+      <w:keepNext/>
+      <w:keepLines/>
+      <w:spacing w:before="40" w:after="0"/>
+      <w:outlineLvl w:val="3"/>
+    </w:pPr>
+    <w:rPr>
+      <w:rFonts w:asciiTheme="majorHAnsi" w:eastAsiaTheme="majorEastAsia" w:hAnsiTheme="majorHAnsi" w:cstheme="majorBidi"/>
+      <w:i/>
+      <w:iCs/>
+      <w:color w:val="2F5496" w:themeColor="accent1" w:themeShade="BF"/>
+    </w:rPr>
+  </w:style>
   <w:style w:type="character" w:default="1" w:styleId="DefaultParagraphFont">
     <w:name w:val="Default Paragraph Font"/>
     <w:uiPriority w:val="1"/>
@@ -4404,6 +5564,30 @@
     <w:rPr>
       <w:color w:val="605E5C"/>
       <w:shd w:val="clear" w:color="auto" w:fill="E1DFDD"/>
+    </w:rPr>
+  </w:style>
+  <w:style w:type="paragraph" w:styleId="ListParagraph">
+    <w:name w:val="List Paragraph"/>
+    <w:basedOn w:val="Normal"/>
+    <w:uiPriority w:val="34"/>
+    <w:qFormat/>
+    <w:rsid w:val="00216D49"/>
+    <w:pPr>
+      <w:ind w:left="720"/>
+      <w:contextualSpacing/>
+    </w:pPr>
+  </w:style>
+  <w:style w:type="character" w:customStyle="1" w:styleId="Heading4Char">
+    <w:name w:val="Heading 4 Char"/>
+    <w:basedOn w:val="DefaultParagraphFont"/>
+    <w:link w:val="Heading4"/>
+    <w:uiPriority w:val="9"/>
+    <w:rsid w:val="00412755"/>
+    <w:rPr>
+      <w:rFonts w:asciiTheme="majorHAnsi" w:eastAsiaTheme="majorEastAsia" w:hAnsiTheme="majorHAnsi" w:cstheme="majorBidi"/>
+      <w:i/>
+      <w:iCs/>
+      <w:color w:val="2F5496" w:themeColor="accent1" w:themeShade="BF"/>
     </w:rPr>
   </w:style>
 </w:styles>
